--- a/NetworkingaddressingschemeReportLoganYaman.docx
+++ b/NetworkingaddressingschemeReportLoganYaman.docx
@@ -4,661 +4,1587 @@
   <w:body>
     <w:p>
       <w:pPr>
+        <w:pStyle w:val="paragraph"/>
         <w:jc w:val="center"/>
-        <w:rPr>
-          <w:sz w:val="36"/>
-          <w:szCs w:val="36"/>
-        </w:rPr>
-      </w:pPr>
-      <w:r>
-        <w:rPr>
-          <w:sz w:val="36"/>
-          <w:szCs w:val="36"/>
+        <w:textAlignment w:val="baseline"/>
+      </w:pPr>
+      <w:r>
+        <w:rPr>
+          <w:rStyle w:val="normaltextrun"/>
+          <w:rFonts w:ascii="Arial" w:hAnsi="Arial" w:cs="Arial"/>
+          <w:sz w:val="36"/>
+          <w:szCs w:val="36"/>
+          <w:lang w:val="en-US"/>
         </w:rPr>
         <w:t>Vanier College</w:t>
       </w:r>
-    </w:p>
-    <w:p>
-      <w:pPr>
+      <w:r>
+        <w:rPr>
+          <w:rStyle w:val="eop"/>
+          <w:rFonts w:ascii="Arial" w:hAnsi="Arial" w:cs="Arial"/>
+          <w:sz w:val="36"/>
+          <w:szCs w:val="36"/>
+        </w:rPr>
+        <w:t> </w:t>
+      </w:r>
+    </w:p>
+    <w:p>
+      <w:pPr>
+        <w:pStyle w:val="paragraph"/>
         <w:jc w:val="center"/>
-        <w:rPr>
-          <w:sz w:val="36"/>
-          <w:szCs w:val="36"/>
-          <w:lang w:val="fr-CA"/>
-        </w:rPr>
-      </w:pPr>
-      <w:r>
-        <w:rPr>
-          <w:sz w:val="36"/>
-          <w:szCs w:val="36"/>
-          <w:lang w:val="fr-CA"/>
-        </w:rPr>
-        <w:t xml:space="preserve">Computer Science &amp; </w:t>
+        <w:textAlignment w:val="baseline"/>
+      </w:pPr>
+      <w:r>
+        <w:rPr>
+          <w:rStyle w:val="normaltextrun"/>
+          <w:rFonts w:ascii="Arial" w:hAnsi="Arial" w:cs="Arial"/>
+          <w:sz w:val="36"/>
+          <w:szCs w:val="36"/>
+        </w:rPr>
+        <w:t>Computer Science &amp; Technology</w:t>
+      </w:r>
+      <w:r>
+        <w:rPr>
+          <w:rStyle w:val="eop"/>
+          <w:rFonts w:ascii="Arial" w:hAnsi="Arial" w:cs="Arial"/>
+          <w:sz w:val="36"/>
+          <w:szCs w:val="36"/>
+        </w:rPr>
+        <w:t> </w:t>
+      </w:r>
+    </w:p>
+    <w:p>
+      <w:pPr>
+        <w:pStyle w:val="paragraph"/>
+        <w:jc w:val="center"/>
+        <w:textAlignment w:val="baseline"/>
+      </w:pPr>
+      <w:r>
+        <w:rPr>
+          <w:rStyle w:val="normaltextrun"/>
+          <w:rFonts w:ascii="Arial" w:hAnsi="Arial" w:cs="Arial"/>
+          <w:sz w:val="36"/>
+          <w:szCs w:val="36"/>
+        </w:rPr>
+        <w:t>Networks 420-421-VA section 00002</w:t>
+      </w:r>
+      <w:r>
+        <w:rPr>
+          <w:rStyle w:val="eop"/>
+          <w:rFonts w:ascii="Arial" w:hAnsi="Arial" w:cs="Arial"/>
+          <w:sz w:val="36"/>
+          <w:szCs w:val="36"/>
+        </w:rPr>
+        <w:t> </w:t>
+      </w:r>
+    </w:p>
+    <w:p>
+      <w:pPr>
+        <w:pStyle w:val="paragraph"/>
+        <w:jc w:val="center"/>
+        <w:textAlignment w:val="baseline"/>
+      </w:pPr>
+      <w:r>
+        <w:rPr>
+          <w:rStyle w:val="eop"/>
+          <w:rFonts w:ascii="Arial" w:hAnsi="Arial" w:cs="Arial"/>
+          <w:sz w:val="36"/>
+          <w:szCs w:val="36"/>
+        </w:rPr>
+        <w:t> </w:t>
+      </w:r>
+    </w:p>
+    <w:p>
+      <w:pPr>
+        <w:pStyle w:val="paragraph"/>
+        <w:jc w:val="center"/>
+        <w:textAlignment w:val="baseline"/>
+      </w:pPr>
+      <w:r>
+        <w:rPr>
+          <w:rStyle w:val="eop"/>
+          <w:rFonts w:ascii="Arial" w:hAnsi="Arial" w:cs="Arial"/>
+          <w:sz w:val="36"/>
+          <w:szCs w:val="36"/>
+        </w:rPr>
+        <w:t> </w:t>
+      </w:r>
+    </w:p>
+    <w:p>
+      <w:pPr>
+        <w:pStyle w:val="paragraph"/>
+        <w:jc w:val="center"/>
+        <w:textAlignment w:val="baseline"/>
+      </w:pPr>
+      <w:r>
+        <w:rPr>
+          <w:rStyle w:val="eop"/>
+          <w:rFonts w:ascii="Arial" w:hAnsi="Arial" w:cs="Arial"/>
+          <w:sz w:val="36"/>
+          <w:szCs w:val="36"/>
+        </w:rPr>
+        <w:t> </w:t>
+      </w:r>
+    </w:p>
+    <w:p>
+      <w:pPr>
+        <w:pStyle w:val="paragraph"/>
+        <w:jc w:val="center"/>
+        <w:textAlignment w:val="baseline"/>
+      </w:pPr>
+      <w:r>
+        <w:rPr>
+          <w:rStyle w:val="eop"/>
+          <w:rFonts w:ascii="Arial" w:hAnsi="Arial" w:cs="Arial"/>
+          <w:sz w:val="36"/>
+          <w:szCs w:val="36"/>
+        </w:rPr>
+        <w:t> </w:t>
+      </w:r>
+    </w:p>
+    <w:p>
+      <w:pPr>
+        <w:pStyle w:val="paragraph"/>
+        <w:jc w:val="center"/>
+        <w:textAlignment w:val="baseline"/>
+      </w:pPr>
+      <w:r>
+        <w:rPr>
+          <w:rStyle w:val="normaltextrun"/>
+          <w:rFonts w:ascii="Arial" w:hAnsi="Arial" w:cs="Arial"/>
+          <w:sz w:val="36"/>
+          <w:szCs w:val="36"/>
+        </w:rPr>
+        <w:t>Tas</w:t>
+      </w:r>
+      <w:r>
+        <w:rPr>
+          <w:rStyle w:val="normaltextrun"/>
+          <w:rFonts w:ascii="Arial" w:hAnsi="Arial" w:cs="Arial"/>
+          <w:sz w:val="36"/>
+          <w:szCs w:val="36"/>
+          <w:lang w:val="en-US"/>
+        </w:rPr>
+        <w:t>k 1: Create the Network topology in the Logical Workspace</w:t>
+      </w:r>
+      <w:r>
+        <w:rPr>
+          <w:rStyle w:val="eop"/>
+          <w:rFonts w:ascii="Arial" w:hAnsi="Arial" w:cs="Arial"/>
+          <w:sz w:val="36"/>
+          <w:szCs w:val="36"/>
+        </w:rPr>
+        <w:t> </w:t>
+      </w:r>
+    </w:p>
+    <w:p>
+      <w:pPr>
+        <w:pStyle w:val="paragraph"/>
+        <w:jc w:val="center"/>
+        <w:textAlignment w:val="baseline"/>
+      </w:pPr>
+      <w:r>
+        <w:rPr>
+          <w:rStyle w:val="normaltextrun"/>
+          <w:rFonts w:ascii="Arial" w:hAnsi="Arial" w:cs="Arial"/>
+          <w:sz w:val="36"/>
+          <w:szCs w:val="36"/>
+        </w:rPr>
+        <w:t xml:space="preserve">Networking addressing scheme </w:t>
+      </w:r>
+      <w:proofErr w:type="gramStart"/>
+      <w:r>
+        <w:rPr>
+          <w:rStyle w:val="normaltextrun"/>
+          <w:rFonts w:ascii="Arial" w:hAnsi="Arial" w:cs="Arial"/>
+          <w:sz w:val="36"/>
+          <w:szCs w:val="36"/>
+        </w:rPr>
+        <w:t>Report</w:t>
+      </w:r>
+      <w:proofErr w:type="gramEnd"/>
+      <w:r>
+        <w:rPr>
+          <w:rStyle w:val="eop"/>
+          <w:rFonts w:ascii="Arial" w:hAnsi="Arial" w:cs="Arial"/>
+          <w:sz w:val="36"/>
+          <w:szCs w:val="36"/>
+        </w:rPr>
+        <w:t> </w:t>
+      </w:r>
+    </w:p>
+    <w:p>
+      <w:pPr>
+        <w:pStyle w:val="paragraph"/>
+        <w:jc w:val="center"/>
+        <w:textAlignment w:val="baseline"/>
+      </w:pPr>
+      <w:r>
+        <w:rPr>
+          <w:rStyle w:val="eop"/>
+          <w:rFonts w:ascii="Arial" w:hAnsi="Arial" w:cs="Arial"/>
+          <w:sz w:val="36"/>
+          <w:szCs w:val="36"/>
+        </w:rPr>
+        <w:t> </w:t>
+      </w:r>
+    </w:p>
+    <w:p>
+      <w:pPr>
+        <w:pStyle w:val="paragraph"/>
+        <w:jc w:val="center"/>
+        <w:textAlignment w:val="baseline"/>
+      </w:pPr>
+      <w:r>
+        <w:rPr>
+          <w:rStyle w:val="eop"/>
+          <w:rFonts w:ascii="Arial" w:hAnsi="Arial" w:cs="Arial"/>
+          <w:sz w:val="36"/>
+          <w:szCs w:val="36"/>
+        </w:rPr>
+        <w:t> </w:t>
+      </w:r>
+    </w:p>
+    <w:p>
+      <w:pPr>
+        <w:pStyle w:val="paragraph"/>
+        <w:jc w:val="center"/>
+        <w:textAlignment w:val="baseline"/>
+      </w:pPr>
+      <w:r>
+        <w:rPr>
+          <w:rStyle w:val="eop"/>
+          <w:rFonts w:ascii="Arial" w:hAnsi="Arial" w:cs="Arial"/>
+          <w:sz w:val="36"/>
+          <w:szCs w:val="36"/>
+        </w:rPr>
+        <w:t> </w:t>
+      </w:r>
+    </w:p>
+    <w:p>
+      <w:pPr>
+        <w:pStyle w:val="paragraph"/>
+        <w:jc w:val="center"/>
+        <w:textAlignment w:val="baseline"/>
+      </w:pPr>
+      <w:r>
+        <w:rPr>
+          <w:rStyle w:val="eop"/>
+          <w:rFonts w:ascii="Arial" w:hAnsi="Arial" w:cs="Arial"/>
+          <w:sz w:val="36"/>
+          <w:szCs w:val="36"/>
+        </w:rPr>
+        <w:t> </w:t>
+      </w:r>
+    </w:p>
+    <w:p>
+      <w:pPr>
+        <w:pStyle w:val="paragraph"/>
+        <w:jc w:val="center"/>
+        <w:textAlignment w:val="baseline"/>
+      </w:pPr>
+      <w:r>
+        <w:rPr>
+          <w:rStyle w:val="normaltextrun"/>
+          <w:rFonts w:ascii="Arial" w:hAnsi="Arial" w:cs="Arial"/>
+          <w:sz w:val="36"/>
+          <w:szCs w:val="36"/>
+        </w:rPr>
+        <w:t>Logan Luo</w:t>
+      </w:r>
+      <w:r>
+        <w:rPr>
+          <w:rStyle w:val="eop"/>
+          <w:rFonts w:ascii="Arial" w:hAnsi="Arial" w:cs="Arial"/>
+          <w:sz w:val="36"/>
+          <w:szCs w:val="36"/>
+        </w:rPr>
+        <w:t> </w:t>
+      </w:r>
+    </w:p>
+    <w:p>
+      <w:pPr>
+        <w:pStyle w:val="paragraph"/>
+        <w:jc w:val="center"/>
+        <w:textAlignment w:val="baseline"/>
+      </w:pPr>
+      <w:r>
+        <w:rPr>
+          <w:rStyle w:val="normaltextrun"/>
+          <w:rFonts w:ascii="Arial" w:hAnsi="Arial" w:cs="Arial"/>
+          <w:sz w:val="36"/>
+          <w:szCs w:val="36"/>
+        </w:rPr>
+        <w:t xml:space="preserve">Yaman </w:t>
       </w:r>
       <w:proofErr w:type="spellStart"/>
       <w:r>
         <w:rPr>
-          <w:sz w:val="36"/>
-          <w:szCs w:val="36"/>
-          <w:lang w:val="fr-CA"/>
-        </w:rPr>
-        <w:t>Technology</w:t>
+          <w:rStyle w:val="normaltextrun"/>
+          <w:rFonts w:ascii="Arial" w:hAnsi="Arial" w:cs="Arial"/>
+          <w:sz w:val="36"/>
+          <w:szCs w:val="36"/>
+        </w:rPr>
+        <w:t>Alhamamy</w:t>
       </w:r>
       <w:proofErr w:type="spellEnd"/>
-    </w:p>
-    <w:p>
-      <w:pPr>
+      <w:r>
+        <w:rPr>
+          <w:rStyle w:val="eop"/>
+          <w:rFonts w:ascii="Arial" w:hAnsi="Arial" w:cs="Arial"/>
+          <w:sz w:val="36"/>
+          <w:szCs w:val="36"/>
+        </w:rPr>
+        <w:t> </w:t>
+      </w:r>
+    </w:p>
+    <w:p>
+      <w:pPr>
+        <w:pStyle w:val="paragraph"/>
         <w:jc w:val="center"/>
-        <w:rPr>
-          <w:sz w:val="36"/>
-          <w:szCs w:val="36"/>
-          <w:lang w:val="fr-CA"/>
-        </w:rPr>
-      </w:pPr>
-      <w:r>
-        <w:rPr>
-          <w:sz w:val="36"/>
-          <w:szCs w:val="36"/>
-          <w:lang w:val="fr-CA"/>
-        </w:rPr>
-        <w:t>Networks 420-421-VA se</w:t>
-      </w:r>
-      <w:r>
-        <w:rPr>
-          <w:sz w:val="36"/>
-          <w:szCs w:val="36"/>
-          <w:lang w:val="fr-CA"/>
-        </w:rPr>
-        <w:t>ction 00002</w:t>
-      </w:r>
-    </w:p>
-    <w:p>
-      <w:pPr>
+        <w:textAlignment w:val="baseline"/>
+      </w:pPr>
+      <w:r>
+        <w:rPr>
+          <w:rStyle w:val="eop"/>
+          <w:rFonts w:ascii="Arial" w:hAnsi="Arial" w:cs="Arial"/>
+          <w:sz w:val="36"/>
+          <w:szCs w:val="36"/>
+        </w:rPr>
+        <w:t> </w:t>
+      </w:r>
+    </w:p>
+    <w:p>
+      <w:pPr>
+        <w:pStyle w:val="paragraph"/>
         <w:jc w:val="center"/>
-        <w:rPr>
-          <w:sz w:val="36"/>
-          <w:szCs w:val="36"/>
-          <w:lang w:val="fr-CA"/>
-        </w:rPr>
-      </w:pPr>
-    </w:p>
-    <w:p>
-      <w:pPr>
+        <w:textAlignment w:val="baseline"/>
+      </w:pPr>
+      <w:r>
+        <w:rPr>
+          <w:rStyle w:val="eop"/>
+          <w:rFonts w:ascii="Arial" w:hAnsi="Arial" w:cs="Arial"/>
+          <w:sz w:val="36"/>
+          <w:szCs w:val="36"/>
+        </w:rPr>
+        <w:t> </w:t>
+      </w:r>
+    </w:p>
+    <w:p>
+      <w:pPr>
+        <w:pStyle w:val="paragraph"/>
         <w:jc w:val="center"/>
-        <w:rPr>
-          <w:sz w:val="36"/>
-          <w:szCs w:val="36"/>
-          <w:lang w:val="fr-CA"/>
-        </w:rPr>
-      </w:pPr>
-    </w:p>
-    <w:p>
-      <w:pPr>
+        <w:textAlignment w:val="baseline"/>
+      </w:pPr>
+      <w:r>
+        <w:rPr>
+          <w:rStyle w:val="eop"/>
+          <w:rFonts w:ascii="Arial" w:hAnsi="Arial" w:cs="Arial"/>
+          <w:sz w:val="36"/>
+          <w:szCs w:val="36"/>
+        </w:rPr>
+        <w:t> </w:t>
+      </w:r>
+    </w:p>
+    <w:p>
+      <w:pPr>
+        <w:pStyle w:val="paragraph"/>
         <w:jc w:val="center"/>
-        <w:rPr>
-          <w:sz w:val="36"/>
-          <w:szCs w:val="36"/>
-          <w:lang w:val="fr-CA"/>
-        </w:rPr>
-      </w:pPr>
-    </w:p>
-    <w:p>
-      <w:pPr>
+        <w:textAlignment w:val="baseline"/>
+      </w:pPr>
+      <w:r>
+        <w:rPr>
+          <w:rStyle w:val="eop"/>
+          <w:rFonts w:ascii="Arial" w:hAnsi="Arial" w:cs="Arial"/>
+          <w:sz w:val="36"/>
+          <w:szCs w:val="36"/>
+        </w:rPr>
+        <w:lastRenderedPageBreak/>
+        <w:t> </w:t>
+      </w:r>
+    </w:p>
+    <w:p>
+      <w:pPr>
+        <w:pStyle w:val="paragraph"/>
         <w:jc w:val="center"/>
-        <w:rPr>
-          <w:sz w:val="36"/>
-          <w:szCs w:val="36"/>
-          <w:lang w:val="fr-CA"/>
-        </w:rPr>
-      </w:pPr>
-    </w:p>
-    <w:p>
-      <w:pPr>
-        <w:jc w:val="center"/>
-        <w:rPr>
-          <w:sz w:val="36"/>
-          <w:szCs w:val="36"/>
+        <w:textAlignment w:val="baseline"/>
+      </w:pPr>
+      <w:r>
+        <w:rPr>
+          <w:rStyle w:val="normaltextrun"/>
+          <w:rFonts w:ascii="Arial" w:hAnsi="Arial" w:cs="Arial"/>
+          <w:sz w:val="36"/>
+          <w:szCs w:val="36"/>
+        </w:rPr>
+        <w:t>November 8th, 2023</w:t>
+      </w:r>
+      <w:r>
+        <w:rPr>
+          <w:rStyle w:val="eop"/>
+          <w:rFonts w:ascii="Arial" w:hAnsi="Arial" w:cs="Arial"/>
+          <w:sz w:val="36"/>
+          <w:szCs w:val="36"/>
+        </w:rPr>
+        <w:t> </w:t>
+      </w:r>
+    </w:p>
+    <w:p>
+      <w:pPr>
+        <w:pStyle w:val="paragraph"/>
+        <w:textAlignment w:val="baseline"/>
+        <w:rPr>
+          <w:color w:val="2F5496"/>
+        </w:rPr>
+      </w:pPr>
+      <w:r>
+        <w:rPr>
+          <w:rStyle w:val="normaltextrun"/>
+          <w:rFonts w:ascii="Calibri Light" w:hAnsi="Calibri Light" w:cs="Calibri Light"/>
+          <w:color w:val="2F5496"/>
+          <w:sz w:val="32"/>
+          <w:szCs w:val="32"/>
+        </w:rPr>
+        <w:t xml:space="preserve">Network addressing scheme </w:t>
+      </w:r>
+      <w:proofErr w:type="gramStart"/>
+      <w:r>
+        <w:rPr>
+          <w:rStyle w:val="normaltextrun"/>
+          <w:rFonts w:ascii="Calibri Light" w:hAnsi="Calibri Light" w:cs="Calibri Light"/>
+          <w:color w:val="2F5496"/>
+          <w:sz w:val="32"/>
+          <w:szCs w:val="32"/>
+        </w:rPr>
+        <w:t>Report</w:t>
+      </w:r>
+      <w:proofErr w:type="gramEnd"/>
+      <w:r>
+        <w:rPr>
+          <w:rStyle w:val="eop"/>
+          <w:rFonts w:ascii="Calibri Light" w:hAnsi="Calibri Light" w:cs="Calibri Light"/>
+          <w:color w:val="2F5496"/>
+          <w:sz w:val="32"/>
+          <w:szCs w:val="32"/>
+        </w:rPr>
+        <w:t> </w:t>
+      </w:r>
+    </w:p>
+    <w:p>
+      <w:pPr>
+        <w:pStyle w:val="paragraph"/>
+        <w:textAlignment w:val="baseline"/>
+        <w:rPr>
+          <w:color w:val="2F5496"/>
+        </w:rPr>
+      </w:pPr>
+      <w:r>
+        <w:rPr>
+          <w:rStyle w:val="normaltextrun"/>
+          <w:rFonts w:ascii="Calibri Light" w:hAnsi="Calibri Light" w:cs="Calibri Light"/>
+          <w:color w:val="2F5496"/>
+          <w:sz w:val="26"/>
+          <w:szCs w:val="26"/>
+        </w:rPr>
+        <w:t>Network ID 192.168.1.0/</w:t>
+      </w:r>
+      <w:proofErr w:type="gramStart"/>
+      <w:r>
+        <w:rPr>
+          <w:rStyle w:val="normaltextrun"/>
+          <w:rFonts w:ascii="Calibri Light" w:hAnsi="Calibri Light" w:cs="Calibri Light"/>
+          <w:color w:val="2F5496"/>
+          <w:sz w:val="26"/>
+          <w:szCs w:val="26"/>
+        </w:rPr>
+        <w:t>24 :</w:t>
+      </w:r>
+      <w:proofErr w:type="gramEnd"/>
+      <w:r>
+        <w:rPr>
+          <w:rStyle w:val="eop"/>
+          <w:rFonts w:ascii="Calibri Light" w:hAnsi="Calibri Light" w:cs="Calibri Light"/>
+          <w:color w:val="2F5496"/>
+          <w:sz w:val="26"/>
+          <w:szCs w:val="26"/>
+        </w:rPr>
+        <w:t> </w:t>
+      </w:r>
+    </w:p>
+    <w:p>
+      <w:pPr>
+        <w:pStyle w:val="paragraph"/>
+        <w:textAlignment w:val="baseline"/>
+      </w:pPr>
+      <w:r>
+        <w:rPr>
+          <w:rStyle w:val="normaltextrun"/>
+          <w:rFonts w:ascii="Arial" w:hAnsi="Arial" w:cs="Arial"/>
+        </w:rPr>
+        <w:t>We know that there are 8 host bits because according to the CIDR, there are 24 network prefix bits.</w:t>
+      </w:r>
+      <w:r>
+        <w:rPr>
+          <w:rStyle w:val="eop"/>
+          <w:rFonts w:ascii="Arial" w:hAnsi="Arial" w:cs="Arial"/>
+        </w:rPr>
+        <w:t> </w:t>
+      </w:r>
+    </w:p>
+    <w:p>
+      <w:pPr>
+        <w:pStyle w:val="paragraph"/>
+        <w:textAlignment w:val="baseline"/>
+      </w:pPr>
+      <w:r>
+        <w:rPr>
+          <w:rStyle w:val="eop"/>
+          <w:rFonts w:ascii="Arial" w:hAnsi="Arial" w:cs="Arial"/>
+        </w:rPr>
+        <w:t> </w:t>
+      </w:r>
+    </w:p>
+    <w:p>
+      <w:pPr>
+        <w:pStyle w:val="paragraph"/>
+        <w:textAlignment w:val="baseline"/>
+      </w:pPr>
+      <w:r>
+        <w:rPr>
+          <w:rStyle w:val="normaltextrun"/>
+          <w:rFonts w:ascii="Arial" w:hAnsi="Arial" w:cs="Arial"/>
+        </w:rPr>
+        <w:t>There are 2</w:t>
+      </w:r>
+      <w:r>
+        <w:rPr>
+          <w:rStyle w:val="normaltextrun"/>
+          <w:rFonts w:ascii="Arial" w:hAnsi="Arial" w:cs="Arial"/>
+          <w:sz w:val="19"/>
+          <w:szCs w:val="19"/>
+          <w:vertAlign w:val="superscript"/>
+        </w:rPr>
+        <w:t>8 host bits</w:t>
+      </w:r>
+      <w:r>
+        <w:rPr>
+          <w:rStyle w:val="normaltextrun"/>
+          <w:rFonts w:ascii="Arial" w:hAnsi="Arial" w:cs="Arial"/>
+        </w:rPr>
+        <w:t xml:space="preserve"> – 2 = 254 hosts for this network.</w:t>
+      </w:r>
+      <w:r>
+        <w:rPr>
+          <w:rStyle w:val="eop"/>
+          <w:rFonts w:ascii="Arial" w:hAnsi="Arial" w:cs="Arial"/>
+        </w:rPr>
+        <w:t> </w:t>
+      </w:r>
+    </w:p>
+    <w:p>
+      <w:pPr>
+        <w:pStyle w:val="paragraph"/>
+        <w:textAlignment w:val="baseline"/>
+      </w:pPr>
+      <w:r>
+        <w:rPr>
+          <w:rStyle w:val="normaltextrun"/>
+          <w:rFonts w:ascii="Arial" w:hAnsi="Arial" w:cs="Arial"/>
+        </w:rPr>
+        <w:t>The subnet mask for this network is 255.255.255.0 because we are taking 0 host bits for the network ID for the last octet.</w:t>
+      </w:r>
+      <w:r>
+        <w:rPr>
+          <w:rStyle w:val="eop"/>
+          <w:rFonts w:ascii="Arial" w:hAnsi="Arial" w:cs="Arial"/>
+        </w:rPr>
+        <w:t> </w:t>
+      </w:r>
+    </w:p>
+    <w:p>
+      <w:pPr>
+        <w:pStyle w:val="paragraph"/>
+        <w:textAlignment w:val="baseline"/>
+      </w:pPr>
+      <w:r>
+        <w:rPr>
+          <w:rStyle w:val="normaltextrun"/>
+          <w:rFonts w:ascii="Arial" w:hAnsi="Arial" w:cs="Arial"/>
+        </w:rPr>
+        <w:t>256 - 0 = 256 is the magic number (jump between each subnet).</w:t>
+      </w:r>
+      <w:r>
+        <w:rPr>
+          <w:rStyle w:val="eop"/>
+          <w:rFonts w:ascii="Arial" w:hAnsi="Arial" w:cs="Arial"/>
+        </w:rPr>
+        <w:t> </w:t>
+      </w:r>
+    </w:p>
+    <w:p>
+      <w:pPr>
+        <w:pStyle w:val="paragraph"/>
+        <w:textAlignment w:val="baseline"/>
+      </w:pPr>
+      <w:r>
+        <w:rPr>
+          <w:rStyle w:val="eop"/>
+          <w:rFonts w:ascii="Arial" w:hAnsi="Arial" w:cs="Arial"/>
+        </w:rPr>
+        <w:t> </w:t>
+      </w:r>
+    </w:p>
+    <w:p>
+      <w:pPr>
+        <w:pStyle w:val="paragraph"/>
+        <w:textAlignment w:val="baseline"/>
+      </w:pPr>
+      <w:r>
+        <w:rPr>
+          <w:rStyle w:val="normaltextrun"/>
+          <w:rFonts w:ascii="Arial" w:hAnsi="Arial" w:cs="Arial"/>
+        </w:rPr>
+        <w:t xml:space="preserve">The network is a </w:t>
+      </w:r>
+      <w:r>
+        <w:rPr>
+          <w:rStyle w:val="normaltextrun"/>
+          <w:rFonts w:ascii="Arial" w:hAnsi="Arial" w:cs="Arial"/>
+          <w:lang w:val="en-US"/>
+        </w:rPr>
+        <w:t>C</w:t>
+      </w:r>
+      <w:r>
+        <w:rPr>
+          <w:rStyle w:val="normaltextrun"/>
+          <w:rFonts w:ascii="Arial" w:hAnsi="Arial" w:cs="Arial"/>
+        </w:rPr>
+        <w:t>lass C</w:t>
+      </w:r>
+      <w:r>
+        <w:rPr>
+          <w:rStyle w:val="normaltextrun"/>
+          <w:rFonts w:ascii="Arial" w:hAnsi="Arial" w:cs="Arial"/>
+          <w:lang w:val="en-US"/>
+        </w:rPr>
+        <w:t xml:space="preserve"> network because it takes 3 octets for the network ID. </w:t>
+      </w:r>
+      <w:r>
+        <w:rPr>
+          <w:rStyle w:val="eop"/>
+          <w:rFonts w:ascii="Arial" w:hAnsi="Arial" w:cs="Arial"/>
+        </w:rPr>
+        <w:t> </w:t>
+      </w:r>
+    </w:p>
+    <w:p>
+      <w:pPr>
+        <w:pStyle w:val="paragraph"/>
+        <w:textAlignment w:val="baseline"/>
+      </w:pPr>
+      <w:r>
+        <w:rPr>
+          <w:rStyle w:val="normaltextrun"/>
+          <w:rFonts w:ascii="Arial" w:hAnsi="Arial" w:cs="Arial"/>
+          <w:lang w:val="en-US"/>
+        </w:rPr>
+        <w:t>The range of host addresses available on the network (192.168.1.0/24) is from 192.168.1.1 to 192.168.1.254 because we remove one address at the beginning for the network ID, and we remove the last address for the broadcast address. The network ID is 192.168.1.0, and the broadcast address is 192.168.1.255. Because this is a Class C network, there are 8 bits for host information. </w:t>
+      </w:r>
+      <w:r>
+        <w:rPr>
+          <w:rStyle w:val="eop"/>
+          <w:rFonts w:ascii="Arial" w:hAnsi="Arial" w:cs="Arial"/>
+        </w:rPr>
+        <w:t> </w:t>
+      </w:r>
+    </w:p>
+    <w:p>
+      <w:pPr>
+        <w:pStyle w:val="paragraph"/>
+        <w:textAlignment w:val="baseline"/>
+        <w:rPr>
+          <w:color w:val="2F5496"/>
+        </w:rPr>
+      </w:pPr>
+      <w:r>
+        <w:rPr>
+          <w:rStyle w:val="normaltextrun"/>
+          <w:rFonts w:ascii="Calibri Light" w:hAnsi="Calibri Light" w:cs="Calibri Light"/>
+          <w:color w:val="2F5496"/>
+          <w:sz w:val="26"/>
+          <w:szCs w:val="26"/>
+        </w:rPr>
+        <w:t>Network ID 200.168.20.0/30:</w:t>
+      </w:r>
+      <w:r>
+        <w:rPr>
+          <w:rStyle w:val="eop"/>
+          <w:rFonts w:ascii="Calibri Light" w:hAnsi="Calibri Light" w:cs="Calibri Light"/>
+          <w:color w:val="2F5496"/>
+          <w:sz w:val="26"/>
+          <w:szCs w:val="26"/>
+        </w:rPr>
+        <w:t> </w:t>
+      </w:r>
+    </w:p>
+    <w:p>
+      <w:pPr>
+        <w:pStyle w:val="paragraph"/>
+        <w:textAlignment w:val="baseline"/>
+      </w:pPr>
+      <w:r>
+        <w:rPr>
+          <w:rStyle w:val="normaltextrun"/>
+          <w:rFonts w:ascii="Arial" w:hAnsi="Arial" w:cs="Arial"/>
+        </w:rPr>
+        <w:t>We know that there are 2 host bits because according to the CIDR, there are 30 network prefix bits.</w:t>
+      </w:r>
+      <w:r>
+        <w:rPr>
+          <w:rStyle w:val="eop"/>
+          <w:rFonts w:ascii="Arial" w:hAnsi="Arial" w:cs="Arial"/>
+        </w:rPr>
+        <w:t> </w:t>
+      </w:r>
+    </w:p>
+    <w:p>
+      <w:pPr>
+        <w:pStyle w:val="paragraph"/>
+        <w:textAlignment w:val="baseline"/>
+      </w:pPr>
+      <w:r>
+        <w:rPr>
+          <w:rStyle w:val="eop"/>
+          <w:rFonts w:ascii="Arial" w:hAnsi="Arial" w:cs="Arial"/>
+        </w:rPr>
+        <w:t> </w:t>
+      </w:r>
+    </w:p>
+    <w:p>
+      <w:pPr>
+        <w:pStyle w:val="paragraph"/>
+        <w:textAlignment w:val="baseline"/>
+      </w:pPr>
+      <w:r>
+        <w:rPr>
+          <w:rStyle w:val="normaltextrun"/>
+          <w:rFonts w:ascii="Arial" w:hAnsi="Arial" w:cs="Arial"/>
+        </w:rPr>
+        <w:t>There are 2</w:t>
+      </w:r>
+      <w:r>
+        <w:rPr>
+          <w:rStyle w:val="normaltextrun"/>
+          <w:rFonts w:ascii="Arial" w:hAnsi="Arial" w:cs="Arial"/>
+          <w:sz w:val="19"/>
+          <w:szCs w:val="19"/>
+          <w:vertAlign w:val="superscript"/>
+        </w:rPr>
+        <w:t>2 host bits</w:t>
+      </w:r>
+      <w:r>
+        <w:rPr>
+          <w:rStyle w:val="normaltextrun"/>
+          <w:rFonts w:ascii="Arial" w:hAnsi="Arial" w:cs="Arial"/>
+        </w:rPr>
+        <w:t xml:space="preserve"> – 2 = 2 hosts for this network.</w:t>
+      </w:r>
+      <w:r>
+        <w:rPr>
+          <w:rStyle w:val="eop"/>
+          <w:rFonts w:ascii="Arial" w:hAnsi="Arial" w:cs="Arial"/>
+        </w:rPr>
+        <w:t> </w:t>
+      </w:r>
+    </w:p>
+    <w:p>
+      <w:pPr>
+        <w:pStyle w:val="paragraph"/>
+        <w:textAlignment w:val="baseline"/>
+      </w:pPr>
+      <w:r>
+        <w:rPr>
+          <w:rStyle w:val="normaltextrun"/>
+          <w:rFonts w:ascii="Arial" w:hAnsi="Arial" w:cs="Arial"/>
+        </w:rPr>
+        <w:t>The subnet mask for this network is 255.255.255.252 because we are taking 6 host bits for the network ID for the last octet.</w:t>
+      </w:r>
+      <w:r>
+        <w:rPr>
+          <w:rStyle w:val="eop"/>
+          <w:rFonts w:ascii="Arial" w:hAnsi="Arial" w:cs="Arial"/>
+        </w:rPr>
+        <w:t> </w:t>
+      </w:r>
+    </w:p>
+    <w:p>
+      <w:pPr>
+        <w:pStyle w:val="paragraph"/>
+        <w:textAlignment w:val="baseline"/>
+      </w:pPr>
+      <w:r>
+        <w:rPr>
+          <w:rStyle w:val="normaltextrun"/>
+          <w:rFonts w:ascii="Arial" w:hAnsi="Arial" w:cs="Arial"/>
+        </w:rPr>
+        <w:t>256 - 252 = 4 is the magic number (jump between each subnet).</w:t>
+      </w:r>
+      <w:r>
+        <w:rPr>
+          <w:rStyle w:val="eop"/>
+          <w:rFonts w:ascii="Arial" w:hAnsi="Arial" w:cs="Arial"/>
+        </w:rPr>
+        <w:t> </w:t>
+      </w:r>
+    </w:p>
+    <w:p>
+      <w:pPr>
+        <w:pStyle w:val="paragraph"/>
+        <w:textAlignment w:val="baseline"/>
+      </w:pPr>
+      <w:r>
+        <w:rPr>
+          <w:rStyle w:val="eop"/>
+          <w:rFonts w:ascii="Arial" w:hAnsi="Arial" w:cs="Arial"/>
+        </w:rPr>
+        <w:lastRenderedPageBreak/>
+        <w:t> </w:t>
+      </w:r>
+    </w:p>
+    <w:p>
+      <w:pPr>
+        <w:pStyle w:val="paragraph"/>
+        <w:textAlignment w:val="baseline"/>
+      </w:pPr>
+      <w:r>
+        <w:rPr>
+          <w:rStyle w:val="normaltextrun"/>
+          <w:rFonts w:ascii="Arial" w:hAnsi="Arial" w:cs="Arial"/>
+        </w:rPr>
+        <w:t>The range of host addresses available for the network (200.168.20.0/30) is between 200.168.20.1 and 200.168.20.2 because we take 200.168.20.0 for the network ID and we take 200.168.20.3 for the broadcast address.</w:t>
+      </w:r>
+      <w:r>
+        <w:rPr>
+          <w:rStyle w:val="eop"/>
+          <w:rFonts w:ascii="Arial" w:hAnsi="Arial" w:cs="Arial"/>
+        </w:rPr>
+        <w:t> </w:t>
+      </w:r>
+    </w:p>
+    <w:p>
+      <w:pPr>
+        <w:pStyle w:val="paragraph"/>
+        <w:textAlignment w:val="baseline"/>
+        <w:rPr>
+          <w:color w:val="2F5496"/>
+        </w:rPr>
+      </w:pPr>
+      <w:r>
+        <w:rPr>
+          <w:rStyle w:val="normaltextrun"/>
+          <w:rFonts w:ascii="Calibri Light" w:hAnsi="Calibri Light" w:cs="Calibri Light"/>
+          <w:color w:val="2F5496"/>
+          <w:sz w:val="26"/>
+          <w:szCs w:val="26"/>
+        </w:rPr>
+        <w:t>Network ID 177.44.35.0/30:</w:t>
+      </w:r>
+      <w:r>
+        <w:rPr>
+          <w:rStyle w:val="eop"/>
+          <w:rFonts w:ascii="Calibri Light" w:hAnsi="Calibri Light" w:cs="Calibri Light"/>
+          <w:color w:val="2F5496"/>
+          <w:sz w:val="26"/>
+          <w:szCs w:val="26"/>
+        </w:rPr>
+        <w:t> </w:t>
+      </w:r>
+    </w:p>
+    <w:p>
+      <w:pPr>
+        <w:pStyle w:val="paragraph"/>
+        <w:textAlignment w:val="baseline"/>
+      </w:pPr>
+      <w:r>
+        <w:rPr>
+          <w:rStyle w:val="normaltextrun"/>
+          <w:rFonts w:ascii="Arial" w:hAnsi="Arial" w:cs="Arial"/>
+        </w:rPr>
+        <w:t>We know that there are 2 host bits because according to the CIDR, there are 30 network prefix bits.</w:t>
+      </w:r>
+      <w:r>
+        <w:rPr>
+          <w:rStyle w:val="eop"/>
+          <w:rFonts w:ascii="Arial" w:hAnsi="Arial" w:cs="Arial"/>
+        </w:rPr>
+        <w:t> </w:t>
+      </w:r>
+    </w:p>
+    <w:p>
+      <w:pPr>
+        <w:pStyle w:val="paragraph"/>
+        <w:textAlignment w:val="baseline"/>
+      </w:pPr>
+      <w:r>
+        <w:rPr>
+          <w:rStyle w:val="eop"/>
+          <w:rFonts w:ascii="Arial" w:hAnsi="Arial" w:cs="Arial"/>
+        </w:rPr>
+        <w:t> </w:t>
+      </w:r>
+    </w:p>
+    <w:p>
+      <w:pPr>
+        <w:pStyle w:val="paragraph"/>
+        <w:textAlignment w:val="baseline"/>
+      </w:pPr>
+      <w:r>
+        <w:rPr>
+          <w:rStyle w:val="normaltextrun"/>
+          <w:rFonts w:ascii="Arial" w:hAnsi="Arial" w:cs="Arial"/>
+        </w:rPr>
+        <w:t>There are 2</w:t>
+      </w:r>
+      <w:r>
+        <w:rPr>
+          <w:rStyle w:val="normaltextrun"/>
+          <w:rFonts w:ascii="Arial" w:hAnsi="Arial" w:cs="Arial"/>
+          <w:sz w:val="19"/>
+          <w:szCs w:val="19"/>
+          <w:vertAlign w:val="superscript"/>
+        </w:rPr>
+        <w:t>2 host bits</w:t>
+      </w:r>
+      <w:r>
+        <w:rPr>
+          <w:rStyle w:val="normaltextrun"/>
+          <w:rFonts w:ascii="Arial" w:hAnsi="Arial" w:cs="Arial"/>
+        </w:rPr>
+        <w:t xml:space="preserve"> – 2 = 2 hosts for this network.</w:t>
+      </w:r>
+      <w:r>
+        <w:rPr>
+          <w:rStyle w:val="eop"/>
+          <w:rFonts w:ascii="Arial" w:hAnsi="Arial" w:cs="Arial"/>
+        </w:rPr>
+        <w:t> </w:t>
+      </w:r>
+    </w:p>
+    <w:p>
+      <w:pPr>
+        <w:pStyle w:val="paragraph"/>
+        <w:textAlignment w:val="baseline"/>
+      </w:pPr>
+      <w:r>
+        <w:rPr>
+          <w:rStyle w:val="normaltextrun"/>
+          <w:rFonts w:ascii="Arial" w:hAnsi="Arial" w:cs="Arial"/>
+        </w:rPr>
+        <w:t>The subnet mask for this network is 255.255.255.252 because we are taking 14 host bits for the network ID for the last octet.</w:t>
+      </w:r>
+      <w:r>
+        <w:rPr>
+          <w:rStyle w:val="eop"/>
+          <w:rFonts w:ascii="Arial" w:hAnsi="Arial" w:cs="Arial"/>
+        </w:rPr>
+        <w:t> </w:t>
+      </w:r>
+    </w:p>
+    <w:p>
+      <w:pPr>
+        <w:pStyle w:val="paragraph"/>
+        <w:textAlignment w:val="baseline"/>
+      </w:pPr>
+      <w:r>
+        <w:rPr>
+          <w:rStyle w:val="normaltextrun"/>
+          <w:rFonts w:ascii="Arial" w:hAnsi="Arial" w:cs="Arial"/>
+        </w:rPr>
+        <w:t>256 - 252 = 4 is the magic number (jump between each subnet).</w:t>
+      </w:r>
+      <w:r>
+        <w:rPr>
+          <w:rStyle w:val="eop"/>
+          <w:rFonts w:ascii="Arial" w:hAnsi="Arial" w:cs="Arial"/>
+        </w:rPr>
+        <w:t> </w:t>
+      </w:r>
+    </w:p>
+    <w:p>
+      <w:pPr>
+        <w:pStyle w:val="paragraph"/>
+        <w:textAlignment w:val="baseline"/>
+      </w:pPr>
+      <w:r>
+        <w:rPr>
+          <w:rStyle w:val="eop"/>
+          <w:rFonts w:ascii="Arial" w:hAnsi="Arial" w:cs="Arial"/>
+        </w:rPr>
+        <w:t> </w:t>
+      </w:r>
+    </w:p>
+    <w:p>
+      <w:pPr>
+        <w:pStyle w:val="paragraph"/>
+        <w:textAlignment w:val="baseline"/>
+      </w:pPr>
+      <w:r>
+        <w:rPr>
+          <w:rStyle w:val="normaltextrun"/>
+          <w:rFonts w:ascii="Arial" w:hAnsi="Arial" w:cs="Arial"/>
+        </w:rPr>
+        <w:t>The range of host addresses for the network (177.44.35.0/30) is between 177.44.35.1 and 177.44.35.2. We take 177.44.35.0 for the network ID, and we take 177.44.35.3 for the broadcast address. </w:t>
+      </w:r>
+      <w:r>
+        <w:rPr>
+          <w:rStyle w:val="eop"/>
+          <w:rFonts w:ascii="Arial" w:hAnsi="Arial" w:cs="Arial"/>
+        </w:rPr>
+        <w:t> </w:t>
+      </w:r>
+    </w:p>
+    <w:p>
+      <w:pPr>
+        <w:pStyle w:val="paragraph"/>
+        <w:textAlignment w:val="baseline"/>
+        <w:rPr>
+          <w:color w:val="2F5496"/>
+        </w:rPr>
+      </w:pPr>
+      <w:r>
+        <w:rPr>
+          <w:rStyle w:val="normaltextrun"/>
+          <w:rFonts w:ascii="Calibri Light" w:hAnsi="Calibri Light" w:cs="Calibri Light"/>
+          <w:color w:val="2F5496"/>
+          <w:sz w:val="26"/>
+          <w:szCs w:val="26"/>
+        </w:rPr>
+        <w:t>Network ID 192.20.20.0/28:</w:t>
+      </w:r>
+      <w:r>
+        <w:rPr>
+          <w:rStyle w:val="eop"/>
+          <w:rFonts w:ascii="Calibri Light" w:hAnsi="Calibri Light" w:cs="Calibri Light"/>
+          <w:color w:val="2F5496"/>
+          <w:sz w:val="26"/>
+          <w:szCs w:val="26"/>
+        </w:rPr>
+        <w:t> </w:t>
+      </w:r>
+    </w:p>
+    <w:p>
+      <w:pPr>
+        <w:pStyle w:val="paragraph"/>
+        <w:textAlignment w:val="baseline"/>
+      </w:pPr>
+      <w:r>
+        <w:rPr>
+          <w:rStyle w:val="normaltextrun"/>
+          <w:rFonts w:ascii="Arial" w:hAnsi="Arial" w:cs="Arial"/>
+        </w:rPr>
+        <w:t>We know that there are 4 host bits because according to the CIDR, there are 28 network prefix bits.</w:t>
+      </w:r>
+      <w:r>
+        <w:rPr>
+          <w:rStyle w:val="eop"/>
+          <w:rFonts w:ascii="Arial" w:hAnsi="Arial" w:cs="Arial"/>
+        </w:rPr>
+        <w:t> </w:t>
+      </w:r>
+    </w:p>
+    <w:p>
+      <w:pPr>
+        <w:pStyle w:val="paragraph"/>
+        <w:textAlignment w:val="baseline"/>
+      </w:pPr>
+      <w:r>
+        <w:rPr>
+          <w:rStyle w:val="eop"/>
+          <w:rFonts w:ascii="Arial" w:hAnsi="Arial" w:cs="Arial"/>
+        </w:rPr>
+        <w:t> </w:t>
+      </w:r>
+    </w:p>
+    <w:p>
+      <w:pPr>
+        <w:pStyle w:val="paragraph"/>
+        <w:textAlignment w:val="baseline"/>
+      </w:pPr>
+      <w:r>
+        <w:rPr>
+          <w:rStyle w:val="normaltextrun"/>
+          <w:rFonts w:ascii="Arial" w:hAnsi="Arial" w:cs="Arial"/>
+        </w:rPr>
+        <w:t>There are 2</w:t>
+      </w:r>
+      <w:r>
+        <w:rPr>
+          <w:rStyle w:val="normaltextrun"/>
+          <w:rFonts w:ascii="Arial" w:hAnsi="Arial" w:cs="Arial"/>
+          <w:sz w:val="19"/>
+          <w:szCs w:val="19"/>
+          <w:vertAlign w:val="superscript"/>
+        </w:rPr>
+        <w:t xml:space="preserve">4 host bits </w:t>
+      </w:r>
+      <w:r>
+        <w:rPr>
+          <w:rStyle w:val="normaltextrun"/>
+          <w:rFonts w:ascii="Arial" w:hAnsi="Arial" w:cs="Arial"/>
+        </w:rPr>
+        <w:t>– 2 = 14 hosts for the network.</w:t>
+      </w:r>
+      <w:r>
+        <w:rPr>
+          <w:rStyle w:val="eop"/>
+          <w:rFonts w:ascii="Arial" w:hAnsi="Arial" w:cs="Arial"/>
+        </w:rPr>
+        <w:t> </w:t>
+      </w:r>
+    </w:p>
+    <w:p>
+      <w:pPr>
+        <w:pStyle w:val="paragraph"/>
+        <w:textAlignment w:val="baseline"/>
+      </w:pPr>
+      <w:r>
+        <w:rPr>
+          <w:rStyle w:val="normaltextrun"/>
+          <w:rFonts w:ascii="Arial" w:hAnsi="Arial" w:cs="Arial"/>
+        </w:rPr>
+        <w:t>The subnet mask for this network is 255.255.255.240 because we are taking 4 host bits for the network ID for the last octet.</w:t>
+      </w:r>
+      <w:r>
+        <w:rPr>
+          <w:rStyle w:val="eop"/>
+          <w:rFonts w:ascii="Arial" w:hAnsi="Arial" w:cs="Arial"/>
+        </w:rPr>
+        <w:t> </w:t>
+      </w:r>
+    </w:p>
+    <w:p>
+      <w:pPr>
+        <w:pStyle w:val="paragraph"/>
+        <w:textAlignment w:val="baseline"/>
+      </w:pPr>
+      <w:r>
+        <w:rPr>
+          <w:rStyle w:val="normaltextrun"/>
+          <w:rFonts w:ascii="Arial" w:hAnsi="Arial" w:cs="Arial"/>
+        </w:rPr>
+        <w:t>256 - 240 = 16 is the magic number (jump between each subnet).</w:t>
+      </w:r>
+      <w:r>
+        <w:rPr>
+          <w:rStyle w:val="eop"/>
+          <w:rFonts w:ascii="Arial" w:hAnsi="Arial" w:cs="Arial"/>
+        </w:rPr>
+        <w:t> </w:t>
+      </w:r>
+    </w:p>
+    <w:p>
+      <w:pPr>
+        <w:pStyle w:val="paragraph"/>
+        <w:textAlignment w:val="baseline"/>
+      </w:pPr>
+      <w:r>
+        <w:rPr>
+          <w:rStyle w:val="eop"/>
+          <w:rFonts w:ascii="Arial" w:hAnsi="Arial" w:cs="Arial"/>
+        </w:rPr>
+        <w:t> </w:t>
+      </w:r>
+    </w:p>
+    <w:p>
+      <w:pPr>
+        <w:pStyle w:val="paragraph"/>
+        <w:textAlignment w:val="baseline"/>
+      </w:pPr>
+      <w:r>
+        <w:rPr>
+          <w:rStyle w:val="normaltextrun"/>
+          <w:rFonts w:ascii="Arial" w:hAnsi="Arial" w:cs="Arial"/>
+        </w:rPr>
+        <w:t>The range of host addresses for the network (192.20.20.0/28) is between 192.20.20.1 to 192.20.20.14.</w:t>
+      </w:r>
+      <w:r>
+        <w:rPr>
+          <w:rStyle w:val="eop"/>
+          <w:rFonts w:ascii="Arial" w:hAnsi="Arial" w:cs="Arial"/>
+        </w:rPr>
+        <w:t> </w:t>
+      </w:r>
+    </w:p>
+    <w:p>
+      <w:pPr>
+        <w:pStyle w:val="paragraph"/>
+        <w:textAlignment w:val="baseline"/>
+      </w:pPr>
+      <w:r>
+        <w:rPr>
+          <w:rStyle w:val="eop"/>
+          <w:rFonts w:ascii="Arial" w:hAnsi="Arial" w:cs="Arial"/>
+        </w:rPr>
+        <w:t> </w:t>
+      </w:r>
+    </w:p>
+    <w:p>
+      <w:pPr>
+        <w:pStyle w:val="paragraph"/>
+        <w:textAlignment w:val="baseline"/>
+      </w:pPr>
+      <w:r>
+        <w:rPr>
+          <w:rStyle w:val="eop"/>
+          <w:rFonts w:ascii="Arial" w:hAnsi="Arial" w:cs="Arial"/>
+        </w:rPr>
+        <w:lastRenderedPageBreak/>
+        <w:t> </w:t>
+      </w:r>
+    </w:p>
+    <w:p>
+      <w:pPr>
+        <w:pStyle w:val="paragraph"/>
+        <w:textAlignment w:val="baseline"/>
+      </w:pPr>
+      <w:r>
+        <w:rPr>
+          <w:rStyle w:val="normaltextrun"/>
+          <w:rFonts w:ascii="Arial" w:hAnsi="Arial" w:cs="Arial"/>
+        </w:rPr>
+        <w:t>We use the first 4 bits of the last octet for the network ID. This means that 192.20.20.0 is the network ID and 192.20.20.15 is the broadcast address.  </w:t>
+      </w:r>
+      <w:r>
+        <w:rPr>
+          <w:rStyle w:val="eop"/>
+          <w:rFonts w:ascii="Arial" w:hAnsi="Arial" w:cs="Arial"/>
+        </w:rPr>
+        <w:t> </w:t>
+      </w:r>
+    </w:p>
+    <w:p>
+      <w:pPr>
+        <w:pStyle w:val="paragraph"/>
+        <w:textAlignment w:val="baseline"/>
+        <w:rPr>
+          <w:color w:val="2F5496"/>
+        </w:rPr>
+      </w:pPr>
+      <w:r>
+        <w:rPr>
+          <w:rStyle w:val="normaltextrun"/>
+          <w:rFonts w:ascii="Calibri Light" w:hAnsi="Calibri Light" w:cs="Calibri Light"/>
+          <w:color w:val="2F5496"/>
+          <w:sz w:val="26"/>
+          <w:szCs w:val="26"/>
+        </w:rPr>
+        <w:t>Network ID: 150.80.60.0/30</w:t>
+      </w:r>
+      <w:r>
+        <w:rPr>
+          <w:rStyle w:val="eop"/>
+          <w:rFonts w:ascii="Calibri Light" w:hAnsi="Calibri Light" w:cs="Calibri Light"/>
+          <w:color w:val="2F5496"/>
+          <w:sz w:val="26"/>
+          <w:szCs w:val="26"/>
+        </w:rPr>
+        <w:t> </w:t>
+      </w:r>
+    </w:p>
+    <w:p>
+      <w:pPr>
+        <w:pStyle w:val="paragraph"/>
+        <w:textAlignment w:val="baseline"/>
+      </w:pPr>
+      <w:r>
+        <w:rPr>
+          <w:rStyle w:val="normaltextrun"/>
+          <w:rFonts w:ascii="Arial" w:hAnsi="Arial" w:cs="Arial"/>
+        </w:rPr>
+        <w:t>We know that there are 2 host bits because according to the CIDR, there are 30 network prefix bits.</w:t>
+      </w:r>
+      <w:r>
+        <w:rPr>
+          <w:rStyle w:val="eop"/>
+          <w:rFonts w:ascii="Arial" w:hAnsi="Arial" w:cs="Arial"/>
+        </w:rPr>
+        <w:t> </w:t>
+      </w:r>
+    </w:p>
+    <w:p>
+      <w:pPr>
+        <w:pStyle w:val="paragraph"/>
+        <w:textAlignment w:val="baseline"/>
+      </w:pPr>
+      <w:r>
+        <w:rPr>
+          <w:rStyle w:val="eop"/>
+          <w:rFonts w:ascii="Arial" w:hAnsi="Arial" w:cs="Arial"/>
+        </w:rPr>
+        <w:t> </w:t>
+      </w:r>
+    </w:p>
+    <w:p>
+      <w:pPr>
+        <w:pStyle w:val="paragraph"/>
+        <w:textAlignment w:val="baseline"/>
+      </w:pPr>
+      <w:r>
+        <w:rPr>
+          <w:rStyle w:val="normaltextrun"/>
+          <w:rFonts w:ascii="Arial" w:hAnsi="Arial" w:cs="Arial"/>
+        </w:rPr>
+        <w:t>There are 2</w:t>
+      </w:r>
+      <w:r>
+        <w:rPr>
+          <w:rStyle w:val="normaltextrun"/>
+          <w:rFonts w:ascii="Arial" w:hAnsi="Arial" w:cs="Arial"/>
+          <w:sz w:val="19"/>
+          <w:szCs w:val="19"/>
+          <w:vertAlign w:val="superscript"/>
+        </w:rPr>
+        <w:t>2 host bits</w:t>
+      </w:r>
+      <w:r>
+        <w:rPr>
+          <w:rStyle w:val="normaltextrun"/>
+          <w:rFonts w:ascii="Arial" w:hAnsi="Arial" w:cs="Arial"/>
+        </w:rPr>
+        <w:t xml:space="preserve"> – 2 = 2 hosts for this network.</w:t>
+      </w:r>
+      <w:r>
+        <w:rPr>
+          <w:rStyle w:val="eop"/>
+          <w:rFonts w:ascii="Arial" w:hAnsi="Arial" w:cs="Arial"/>
+        </w:rPr>
+        <w:t> </w:t>
+      </w:r>
+    </w:p>
+    <w:p>
+      <w:pPr>
+        <w:pStyle w:val="paragraph"/>
+        <w:textAlignment w:val="baseline"/>
+      </w:pPr>
+      <w:r>
+        <w:rPr>
+          <w:rStyle w:val="normaltextrun"/>
+          <w:rFonts w:ascii="Arial" w:hAnsi="Arial" w:cs="Arial"/>
+        </w:rPr>
+        <w:t>The subnet mask for this network is 255.255.255.252 because we are taking 14 host bits for the network ID for the last octet.</w:t>
+      </w:r>
+      <w:r>
+        <w:rPr>
+          <w:rStyle w:val="eop"/>
+          <w:rFonts w:ascii="Arial" w:hAnsi="Arial" w:cs="Arial"/>
+        </w:rPr>
+        <w:t> </w:t>
+      </w:r>
+    </w:p>
+    <w:p>
+      <w:pPr>
+        <w:pStyle w:val="paragraph"/>
+        <w:textAlignment w:val="baseline"/>
+      </w:pPr>
+      <w:r>
+        <w:rPr>
+          <w:rStyle w:val="normaltextrun"/>
+          <w:rFonts w:ascii="Arial" w:hAnsi="Arial" w:cs="Arial"/>
+        </w:rPr>
+        <w:t>256 - 252 = 4 is the magic number (jump between each subnet).</w:t>
+      </w:r>
+      <w:r>
+        <w:rPr>
+          <w:rStyle w:val="eop"/>
+          <w:rFonts w:ascii="Arial" w:hAnsi="Arial" w:cs="Arial"/>
+        </w:rPr>
+        <w:t> </w:t>
+      </w:r>
+    </w:p>
+    <w:p>
+      <w:pPr>
+        <w:pStyle w:val="paragraph"/>
+        <w:textAlignment w:val="baseline"/>
+      </w:pPr>
+      <w:r>
+        <w:rPr>
+          <w:rStyle w:val="eop"/>
+          <w:rFonts w:ascii="Arial" w:hAnsi="Arial" w:cs="Arial"/>
+        </w:rPr>
+        <w:t> </w:t>
+      </w:r>
+    </w:p>
+    <w:p>
+      <w:pPr>
+        <w:pStyle w:val="paragraph"/>
+        <w:textAlignment w:val="baseline"/>
+      </w:pPr>
+      <w:r>
+        <w:rPr>
+          <w:rStyle w:val="normaltextrun"/>
+          <w:rFonts w:ascii="Arial" w:hAnsi="Arial" w:cs="Arial"/>
+        </w:rPr>
+        <w:t>The range of host addresses for this network is between 150.80.60.1 and 150.80.60.2. We remove two addresses because 150.80.60.0 is the network ID and 150.80.60.3 is the broadcast address.</w:t>
+      </w:r>
+      <w:r>
+        <w:rPr>
+          <w:rStyle w:val="eop"/>
+          <w:rFonts w:ascii="Arial" w:hAnsi="Arial" w:cs="Arial"/>
+        </w:rPr>
+        <w:t> </w:t>
+      </w:r>
+    </w:p>
+    <w:p>
+      <w:pPr>
+        <w:pStyle w:val="paragraph"/>
+        <w:textAlignment w:val="baseline"/>
+        <w:rPr>
+          <w:color w:val="2F5496"/>
+        </w:rPr>
+      </w:pPr>
+      <w:r>
+        <w:rPr>
+          <w:rStyle w:val="normaltextrun"/>
+          <w:rFonts w:ascii="Calibri Light" w:hAnsi="Calibri Light" w:cs="Calibri Light"/>
+          <w:color w:val="2F5496"/>
+          <w:sz w:val="26"/>
+          <w:szCs w:val="26"/>
+        </w:rPr>
+        <w:t>Network ID 200.100.30.0/29:</w:t>
+      </w:r>
+      <w:r>
+        <w:rPr>
+          <w:rStyle w:val="eop"/>
+          <w:rFonts w:ascii="Calibri Light" w:hAnsi="Calibri Light" w:cs="Calibri Light"/>
+          <w:color w:val="2F5496"/>
+          <w:sz w:val="26"/>
+          <w:szCs w:val="26"/>
+        </w:rPr>
+        <w:t> </w:t>
+      </w:r>
+    </w:p>
+    <w:p>
+      <w:pPr>
+        <w:pStyle w:val="paragraph"/>
+        <w:textAlignment w:val="baseline"/>
+      </w:pPr>
+      <w:r>
+        <w:rPr>
+          <w:rStyle w:val="normaltextrun"/>
+          <w:rFonts w:ascii="Arial" w:hAnsi="Arial" w:cs="Arial"/>
+        </w:rPr>
+        <w:t>We know that there are 3 host bits because according to the CIDR, there are 29 network prefix bits.</w:t>
+      </w:r>
+      <w:r>
+        <w:rPr>
+          <w:rStyle w:val="eop"/>
+          <w:rFonts w:ascii="Arial" w:hAnsi="Arial" w:cs="Arial"/>
+        </w:rPr>
+        <w:t> </w:t>
+      </w:r>
+    </w:p>
+    <w:p>
+      <w:pPr>
+        <w:pStyle w:val="paragraph"/>
+        <w:textAlignment w:val="baseline"/>
+      </w:pPr>
+      <w:r>
+        <w:rPr>
+          <w:rStyle w:val="normaltextrun"/>
+          <w:rFonts w:ascii="Arial" w:hAnsi="Arial" w:cs="Arial"/>
+        </w:rPr>
+        <w:t>There are 2</w:t>
+      </w:r>
+      <w:r>
+        <w:rPr>
+          <w:rStyle w:val="normaltextrun"/>
+          <w:rFonts w:ascii="Arial" w:hAnsi="Arial" w:cs="Arial"/>
+          <w:sz w:val="19"/>
+          <w:szCs w:val="19"/>
+          <w:vertAlign w:val="superscript"/>
+        </w:rPr>
+        <w:t>3 host bits</w:t>
+      </w:r>
+      <w:r>
+        <w:rPr>
+          <w:rStyle w:val="normaltextrun"/>
+          <w:rFonts w:ascii="Arial" w:hAnsi="Arial" w:cs="Arial"/>
+        </w:rPr>
+        <w:t xml:space="preserve"> – 2 = 6 hosts for this network/subnet.</w:t>
+      </w:r>
+      <w:r>
+        <w:rPr>
+          <w:rStyle w:val="eop"/>
+          <w:rFonts w:ascii="Arial" w:hAnsi="Arial" w:cs="Arial"/>
+        </w:rPr>
+        <w:t> </w:t>
+      </w:r>
+    </w:p>
+    <w:p>
+      <w:pPr>
+        <w:pStyle w:val="paragraph"/>
+        <w:textAlignment w:val="baseline"/>
+      </w:pPr>
+      <w:r>
+        <w:rPr>
+          <w:rStyle w:val="normaltextrun"/>
+          <w:rFonts w:ascii="Arial" w:hAnsi="Arial" w:cs="Arial"/>
+        </w:rPr>
+        <w:t>The subnet mask for this network is 255.255.255.248 because we are taking 5 host bits for the network ID for the last octet.</w:t>
+      </w:r>
+      <w:r>
+        <w:rPr>
+          <w:rStyle w:val="eop"/>
+          <w:rFonts w:ascii="Arial" w:hAnsi="Arial" w:cs="Arial"/>
+        </w:rPr>
+        <w:t> </w:t>
+      </w:r>
+    </w:p>
+    <w:p>
+      <w:pPr>
+        <w:pStyle w:val="paragraph"/>
+        <w:textAlignment w:val="baseline"/>
+      </w:pPr>
+      <w:r>
+        <w:rPr>
+          <w:rStyle w:val="normaltextrun"/>
+          <w:rFonts w:ascii="Arial" w:hAnsi="Arial" w:cs="Arial"/>
+        </w:rPr>
+        <w:t>256 - 248 = 8 is the magic number (jump between each subnet).</w:t>
+      </w:r>
+      <w:r>
+        <w:rPr>
+          <w:rStyle w:val="eop"/>
+          <w:rFonts w:ascii="Arial" w:hAnsi="Arial" w:cs="Arial"/>
+        </w:rPr>
+        <w:t> </w:t>
+      </w:r>
+    </w:p>
+    <w:p>
+      <w:pPr>
+        <w:pStyle w:val="paragraph"/>
+        <w:textAlignment w:val="baseline"/>
+      </w:pPr>
+      <w:r>
+        <w:rPr>
+          <w:rStyle w:val="normaltextrun"/>
+          <w:rFonts w:ascii="Arial" w:hAnsi="Arial" w:cs="Arial"/>
+        </w:rPr>
+        <w:t>The range of host addresses for this network is between 200.100.30.1 and 200.100.30.6. We remove two addresses because 200.100.30.0 is the network ID, and 200.100.30.7 is the broadcast address.</w:t>
+      </w:r>
+      <w:r>
+        <w:rPr>
+          <w:rStyle w:val="eop"/>
+          <w:rFonts w:ascii="Arial" w:hAnsi="Arial" w:cs="Arial"/>
+        </w:rPr>
+        <w:t> </w:t>
+      </w:r>
+    </w:p>
+    <w:p>
+      <w:pPr>
+        <w:rPr>
           <w:lang w:val="en-CA"/>
         </w:rPr>
       </w:pPr>
-      <w:r>
-        <w:rPr>
-          <w:sz w:val="36"/>
-          <w:szCs w:val="36"/>
-          <w:lang w:val="en-CA"/>
-        </w:rPr>
-        <w:t>Tas</w:t>
-      </w:r>
-      <w:r>
-        <w:rPr>
-          <w:sz w:val="36"/>
-          <w:szCs w:val="36"/>
-        </w:rPr>
-        <w:t>k 1: Create the Network topology in the Logical Workspace</w:t>
-      </w:r>
-    </w:p>
-    <w:p>
-      <w:pPr>
-        <w:jc w:val="center"/>
-        <w:rPr>
-          <w:sz w:val="36"/>
-          <w:szCs w:val="36"/>
-          <w:lang w:val="en-CA"/>
-        </w:rPr>
-      </w:pPr>
-      <w:r>
-        <w:rPr>
-          <w:sz w:val="36"/>
-          <w:szCs w:val="36"/>
-          <w:lang w:val="en-CA"/>
-        </w:rPr>
-        <w:t xml:space="preserve">Networking addressing scheme </w:t>
-      </w:r>
-      <w:proofErr w:type="gramStart"/>
-      <w:r>
-        <w:rPr>
-          <w:sz w:val="36"/>
-          <w:szCs w:val="36"/>
-          <w:lang w:val="en-CA"/>
-        </w:rPr>
-        <w:t>Report</w:t>
-      </w:r>
-      <w:proofErr w:type="gramEnd"/>
-    </w:p>
-    <w:p>
-      <w:pPr>
-        <w:jc w:val="center"/>
-        <w:rPr>
-          <w:sz w:val="36"/>
-          <w:szCs w:val="36"/>
-        </w:rPr>
-      </w:pPr>
-    </w:p>
-    <w:p>
-      <w:pPr>
-        <w:jc w:val="center"/>
-        <w:rPr>
-          <w:sz w:val="36"/>
-          <w:szCs w:val="36"/>
-        </w:rPr>
-      </w:pPr>
-    </w:p>
-    <w:p>
-      <w:pPr>
-        <w:jc w:val="center"/>
-        <w:rPr>
-          <w:sz w:val="36"/>
-          <w:szCs w:val="36"/>
-          <w:lang w:val="en-CA"/>
-        </w:rPr>
-      </w:pPr>
-    </w:p>
-    <w:p>
-      <w:pPr>
-        <w:jc w:val="center"/>
-        <w:rPr>
-          <w:sz w:val="36"/>
-          <w:szCs w:val="36"/>
-          <w:lang w:val="en-CA"/>
-        </w:rPr>
-      </w:pPr>
-    </w:p>
-    <w:p>
-      <w:pPr>
-        <w:jc w:val="center"/>
-        <w:rPr>
-          <w:sz w:val="36"/>
-          <w:szCs w:val="36"/>
-          <w:lang w:val="en-CA"/>
-        </w:rPr>
-      </w:pPr>
-      <w:r>
-        <w:rPr>
-          <w:sz w:val="36"/>
-          <w:szCs w:val="36"/>
-          <w:lang w:val="en-CA"/>
-        </w:rPr>
-        <w:t>Logan Luo</w:t>
-      </w:r>
-    </w:p>
-    <w:p>
-      <w:pPr>
-        <w:jc w:val="center"/>
-        <w:rPr>
-          <w:sz w:val="36"/>
-          <w:szCs w:val="36"/>
-          <w:lang w:val="fr-CA"/>
-        </w:rPr>
-      </w:pPr>
-      <w:proofErr w:type="spellStart"/>
-      <w:r>
-        <w:rPr>
-          <w:sz w:val="36"/>
-          <w:szCs w:val="36"/>
-          <w:lang w:val="fr-CA"/>
-        </w:rPr>
-        <w:t>Yaman</w:t>
-      </w:r>
-      <w:proofErr w:type="spellEnd"/>
-      <w:r>
-        <w:rPr>
-          <w:sz w:val="36"/>
-          <w:szCs w:val="36"/>
-          <w:lang w:val="fr-CA"/>
-        </w:rPr>
-        <w:t xml:space="preserve"> </w:t>
-      </w:r>
-      <w:proofErr w:type="spellStart"/>
-      <w:r>
-        <w:rPr>
-          <w:sz w:val="36"/>
-          <w:szCs w:val="36"/>
-          <w:lang w:val="fr-CA"/>
-        </w:rPr>
-        <w:t>Alhamamy</w:t>
-      </w:r>
-      <w:proofErr w:type="spellEnd"/>
-    </w:p>
-    <w:p>
-      <w:pPr>
-        <w:jc w:val="center"/>
-        <w:rPr>
-          <w:sz w:val="36"/>
-          <w:szCs w:val="36"/>
-          <w:lang w:val="fr-CA"/>
-        </w:rPr>
-      </w:pPr>
-    </w:p>
-    <w:p>
-      <w:pPr>
-        <w:jc w:val="center"/>
-        <w:rPr>
-          <w:sz w:val="36"/>
-          <w:szCs w:val="36"/>
-          <w:lang w:val="fr-CA"/>
-        </w:rPr>
-      </w:pPr>
-    </w:p>
-    <w:p>
-      <w:pPr>
-        <w:jc w:val="center"/>
-        <w:rPr>
-          <w:sz w:val="36"/>
-          <w:szCs w:val="36"/>
-          <w:lang w:val="fr-CA"/>
-        </w:rPr>
-      </w:pPr>
-    </w:p>
-    <w:p>
-      <w:pPr>
-        <w:jc w:val="center"/>
-        <w:rPr>
-          <w:sz w:val="36"/>
-          <w:szCs w:val="36"/>
-          <w:lang w:val="fr-CA"/>
-        </w:rPr>
-      </w:pPr>
-    </w:p>
-    <w:p>
-      <w:pPr>
-        <w:jc w:val="center"/>
-        <w:rPr>
-          <w:sz w:val="36"/>
-          <w:szCs w:val="36"/>
-          <w:lang w:val="fr-CA"/>
-        </w:rPr>
-      </w:pPr>
-      <w:proofErr w:type="spellStart"/>
-      <w:r>
-        <w:rPr>
-          <w:sz w:val="36"/>
-          <w:szCs w:val="36"/>
-          <w:lang w:val="fr-CA"/>
-        </w:rPr>
-        <w:t>November</w:t>
-      </w:r>
-      <w:proofErr w:type="spellEnd"/>
-      <w:r>
-        <w:rPr>
-          <w:sz w:val="36"/>
-          <w:szCs w:val="36"/>
-          <w:lang w:val="fr-CA"/>
-        </w:rPr>
-        <w:t xml:space="preserve"> 8th, 2023</w:t>
-      </w:r>
-    </w:p>
-    <w:p>
-      <w:pPr>
-        <w:pStyle w:val="Heading1"/>
-      </w:pPr>
-      <w:r>
-        <w:rPr>
-          <w:lang w:val="fr-CA"/>
-        </w:rPr>
-        <w:lastRenderedPageBreak/>
-        <w:t xml:space="preserve">Network </w:t>
-      </w:r>
-      <w:proofErr w:type="spellStart"/>
-      <w:r>
-        <w:rPr>
-          <w:lang w:val="fr-CA"/>
-        </w:rPr>
-        <w:t>addressing</w:t>
-      </w:r>
-      <w:proofErr w:type="spellEnd"/>
-      <w:r>
-        <w:rPr>
-          <w:lang w:val="fr-CA"/>
-        </w:rPr>
-        <w:t xml:space="preserve"> </w:t>
-      </w:r>
-      <w:proofErr w:type="spellStart"/>
-      <w:r>
-        <w:rPr>
-          <w:lang w:val="fr-CA"/>
-        </w:rPr>
-        <w:t>scheme</w:t>
-      </w:r>
-      <w:proofErr w:type="spellEnd"/>
-      <w:r>
-        <w:rPr>
-          <w:lang w:val="fr-CA"/>
-        </w:rPr>
-        <w:t xml:space="preserve"> Report</w:t>
-      </w:r>
-    </w:p>
-    <w:p>
-      <w:pPr>
-        <w:pStyle w:val="Heading2"/>
-        <w:rPr>
-          <w:lang w:val="fr-CA"/>
-        </w:rPr>
-      </w:pPr>
-      <w:r>
-        <w:rPr>
-          <w:lang w:val="fr-CA"/>
-        </w:rPr>
-        <w:t>Network ID 192.168.1.0/24 :</w:t>
-      </w:r>
-    </w:p>
-    <w:p>
-      <w:pPr>
-        <w:rPr>
-          <w:lang w:val="en-CA"/>
-        </w:rPr>
-      </w:pPr>
-      <w:r>
-        <w:rPr>
-          <w:lang w:val="en-CA"/>
-        </w:rPr>
-        <w:t>There are 2</w:t>
-      </w:r>
-      <w:r>
-        <w:rPr>
-          <w:vertAlign w:val="superscript"/>
-          <w:lang w:val="en-CA"/>
-        </w:rPr>
-        <w:t>8</w:t>
-      </w:r>
-      <w:r>
-        <w:rPr>
-          <w:vertAlign w:val="superscript"/>
-          <w:lang w:val="en-CA"/>
-        </w:rPr>
-        <w:t xml:space="preserve"> host bits</w:t>
-      </w:r>
-      <w:r>
-        <w:rPr>
-          <w:lang w:val="en-CA"/>
-        </w:rPr>
-        <w:t xml:space="preserve"> – 2 = 2</w:t>
-      </w:r>
-      <w:r>
-        <w:rPr>
-          <w:lang w:val="en-CA"/>
-        </w:rPr>
-        <w:t>54</w:t>
-      </w:r>
-      <w:r>
-        <w:rPr>
-          <w:lang w:val="en-CA"/>
-        </w:rPr>
-        <w:t xml:space="preserve"> hosts for this network.</w:t>
-      </w:r>
-    </w:p>
-    <w:p>
-      <w:r>
-        <w:rPr>
-          <w:lang w:val="en-CA"/>
-        </w:rPr>
-        <w:t xml:space="preserve">The network is a </w:t>
-      </w:r>
-      <w:r>
-        <w:t>C</w:t>
-      </w:r>
-      <w:r>
-        <w:rPr>
-          <w:lang w:val="en-CA"/>
-        </w:rPr>
-        <w:t>lass C</w:t>
-      </w:r>
-      <w:r>
-        <w:t xml:space="preserve"> network because it takes 3 octets for the network ID. </w:t>
-      </w:r>
-    </w:p>
-    <w:p>
-      <w:r>
-        <w:t>The range of host addresses available on the network</w:t>
-      </w:r>
-      <w:r>
-        <w:t xml:space="preserve"> (192.168.1.0/24)</w:t>
-      </w:r>
-      <w:r>
-        <w:t xml:space="preserve"> is from 192.168.1.1 to 192.168.1.254 because we remove one address at the beginning for the network ID, and we remove the last address for the broadcast address. Because this is a Class C network, there are 8 bits for host information. </w:t>
-      </w:r>
-    </w:p>
-    <w:p>
-      <w:pPr>
-        <w:pStyle w:val="Heading2"/>
-        <w:rPr>
-          <w:lang w:val="en-CA"/>
-        </w:rPr>
-      </w:pPr>
-      <w:r>
-        <w:rPr>
-          <w:lang w:val="en-CA"/>
-        </w:rPr>
-        <w:t>Network ID 200.168.20.0/30:</w:t>
-      </w:r>
-    </w:p>
-    <w:p>
-      <w:pPr>
-        <w:rPr>
-          <w:lang w:val="en-CA"/>
-        </w:rPr>
-      </w:pPr>
-      <w:r>
-        <w:rPr>
-          <w:lang w:val="en-CA"/>
-        </w:rPr>
-        <w:t>There are 2</w:t>
-      </w:r>
-      <w:r>
-        <w:rPr>
-          <w:vertAlign w:val="superscript"/>
-          <w:lang w:val="en-CA"/>
-        </w:rPr>
-        <w:t>2 host bits</w:t>
-      </w:r>
-      <w:r>
-        <w:rPr>
-          <w:lang w:val="en-CA"/>
-        </w:rPr>
-        <w:t xml:space="preserve"> – 2 = 2 hosts for this network.</w:t>
-      </w:r>
-    </w:p>
-    <w:p>
-      <w:pPr>
-        <w:rPr>
-          <w:lang w:val="en-CA"/>
-        </w:rPr>
-      </w:pPr>
-      <w:r>
-        <w:rPr>
-          <w:lang w:val="en-CA"/>
-        </w:rPr>
-        <w:t>The range of host addresses available for the network (200.168.20.0/30) is between 200.168.20.1 and 200.168.20.2 because we take 200.168.20.0 for the network ID and we take 200.168.20.3 for the broadcast address.</w:t>
-      </w:r>
-    </w:p>
-    <w:p>
-      <w:pPr>
-        <w:pStyle w:val="Heading2"/>
-        <w:rPr>
-          <w:lang w:val="en-CA"/>
-        </w:rPr>
-      </w:pPr>
-      <w:r>
-        <w:rPr>
-          <w:lang w:val="en-CA"/>
-        </w:rPr>
-        <w:t>Network ID 177.44.35.0/30:</w:t>
-      </w:r>
-    </w:p>
-    <w:p>
-      <w:pPr>
-        <w:rPr>
-          <w:lang w:val="en-CA"/>
-        </w:rPr>
-      </w:pPr>
-      <w:r>
-        <w:rPr>
-          <w:lang w:val="en-CA"/>
-        </w:rPr>
-        <w:t>There are 2</w:t>
-      </w:r>
-      <w:r>
-        <w:rPr>
-          <w:vertAlign w:val="superscript"/>
-          <w:lang w:val="en-CA"/>
-        </w:rPr>
-        <w:t>2 host bits</w:t>
-      </w:r>
-      <w:r>
-        <w:rPr>
-          <w:lang w:val="en-CA"/>
-        </w:rPr>
-        <w:t xml:space="preserve"> – 2 = 2 hosts for this network.</w:t>
-      </w:r>
-    </w:p>
-    <w:p>
-      <w:pPr>
-        <w:rPr>
-          <w:lang w:val="en-CA"/>
-        </w:rPr>
-      </w:pPr>
-      <w:r>
-        <w:rPr>
-          <w:lang w:val="en-CA"/>
-        </w:rPr>
-        <w:t xml:space="preserve">The range of host addresses for the network (177.44.35.0/30) is between 177.44.35.1 and 177.44.35.2. We take 177.44.35.0 for the network ID, and we take 177.44.35.3 for the broadcast address. </w:t>
-      </w:r>
-    </w:p>
-    <w:p>
-      <w:pPr>
-        <w:pStyle w:val="Heading2"/>
-        <w:rPr>
-          <w:lang w:val="en-CA"/>
-        </w:rPr>
-      </w:pPr>
-      <w:r>
-        <w:rPr>
-          <w:lang w:val="en-CA"/>
-        </w:rPr>
-        <w:t>Network ID 192.20.20.0/28:</w:t>
-      </w:r>
-    </w:p>
-    <w:p>
-      <w:pPr>
-        <w:rPr>
-          <w:lang w:val="en-CA"/>
-        </w:rPr>
-      </w:pPr>
-      <w:r>
-        <w:rPr>
-          <w:lang w:val="en-CA"/>
-        </w:rPr>
-        <w:t>There are 2</w:t>
-      </w:r>
-      <w:r>
-        <w:rPr>
-          <w:vertAlign w:val="superscript"/>
-          <w:lang w:val="en-CA"/>
-        </w:rPr>
-        <w:t xml:space="preserve">4 host bits </w:t>
-      </w:r>
-      <w:r>
-        <w:rPr>
-          <w:lang w:val="en-CA"/>
-        </w:rPr>
-        <w:t>– 2 = 14 hosts for the network.</w:t>
-      </w:r>
-    </w:p>
-    <w:p>
-      <w:pPr>
-        <w:rPr>
-          <w:lang w:val="en-CA"/>
-        </w:rPr>
-      </w:pPr>
-      <w:r>
-        <w:rPr>
-          <w:lang w:val="en-CA"/>
-        </w:rPr>
-        <w:t>The range of host addresses for the network (192.20.20.0/28)</w:t>
-      </w:r>
-      <w:r>
-        <w:rPr>
-          <w:lang w:val="en-CA"/>
-        </w:rPr>
-        <w:t xml:space="preserve"> is between 192.20.20.</w:t>
-      </w:r>
-      <w:r>
-        <w:rPr>
-          <w:lang w:val="en-CA"/>
-        </w:rPr>
-        <w:t>1 to 192.20.20.14.</w:t>
-      </w:r>
-    </w:p>
-    <w:p>
-      <w:pPr>
-        <w:rPr>
-          <w:lang w:val="en-CA"/>
-        </w:rPr>
-      </w:pPr>
-    </w:p>
-    <w:p>
-      <w:pPr>
-        <w:rPr>
-          <w:lang w:val="en-CA"/>
-        </w:rPr>
-      </w:pPr>
-      <w:r>
-        <w:rPr>
-          <w:lang w:val="en-CA"/>
-        </w:rPr>
-        <w:t xml:space="preserve">We use the first 4 bits of the last octet for the network ID. </w:t>
-      </w:r>
-      <w:r>
-        <w:rPr>
-          <w:lang w:val="en-CA"/>
-        </w:rPr>
-        <w:t xml:space="preserve">This means that 192.20.20.0 is the network ID and 192.20.20.15 is the broadcast address. </w:t>
-      </w:r>
-      <w:r>
-        <w:rPr>
-          <w:lang w:val="en-CA"/>
-        </w:rPr>
-        <w:t xml:space="preserve"> </w:t>
-      </w:r>
     </w:p>
     <w:sectPr>
       <w:pgSz w:w="12240" w:h="15840"/>
@@ -1170,6 +2096,30 @@
       <w:szCs w:val="26"/>
     </w:rPr>
   </w:style>
+  <w:style w:type="paragraph" w:customStyle="1" w:styleId="paragraph">
+    <w:name w:val="paragraph"/>
+    <w:basedOn w:val="Normal"/>
+    <w:rsid w:val="004F3F02"/>
+    <w:pPr>
+      <w:spacing w:before="100" w:beforeAutospacing="1" w:after="100" w:afterAutospacing="1" w:line="240" w:lineRule="auto"/>
+    </w:pPr>
+    <w:rPr>
+      <w:rFonts w:ascii="Times New Roman" w:eastAsia="Times New Roman" w:hAnsi="Times New Roman" w:cs="Times New Roman"/>
+      <w:kern w:val="0"/>
+      <w:lang w:val="en-CA" w:eastAsia="en-CA"/>
+      <w14:ligatures w14:val="none"/>
+    </w:rPr>
+  </w:style>
+  <w:style w:type="character" w:customStyle="1" w:styleId="normaltextrun">
+    <w:name w:val="normaltextrun"/>
+    <w:basedOn w:val="DefaultParagraphFont"/>
+    <w:rsid w:val="004F3F02"/>
+  </w:style>
+  <w:style w:type="character" w:customStyle="1" w:styleId="eop">
+    <w:name w:val="eop"/>
+    <w:basedOn w:val="DefaultParagraphFont"/>
+    <w:rsid w:val="004F3F02"/>
+  </w:style>
 </w:styles>
 </file>
 

--- a/NetworkingaddressingschemeReportLoganYaman.docx
+++ b/NetworkingaddressingschemeReportLoganYaman.docx
@@ -107,7 +107,7 @@
           <w:sz w:val="36"/>
           <w:szCs w:val="36"/>
         </w:rPr>
-        <w:t> </w:t>
+        <w:t>  </w:t>
       </w:r>
     </w:p>
     <w:p>
@@ -134,6 +134,25 @@
       </w:pPr>
       <w:r>
         <w:rPr>
+          <w:rStyle w:val="normaltextrun"/>
+          <w:rFonts w:ascii="Arial" w:hAnsi="Arial" w:cs="Arial"/>
+          <w:sz w:val="36"/>
+          <w:szCs w:val="36"/>
+        </w:rPr>
+        <w:t>Tas</w:t>
+      </w:r>
+      <w:r>
+        <w:rPr>
+          <w:rStyle w:val="normaltextrun"/>
+          <w:rFonts w:ascii="Arial" w:hAnsi="Arial" w:cs="Arial"/>
+          <w:sz w:val="36"/>
+          <w:szCs w:val="36"/>
+          <w:lang w:val="en-US"/>
+        </w:rPr>
+        <w:t>k 1: Create the Network topology in the Logical Workspace</w:t>
+      </w:r>
+      <w:r>
+        <w:rPr>
           <w:rStyle w:val="eop"/>
           <w:rFonts w:ascii="Arial" w:hAnsi="Arial" w:cs="Arial"/>
           <w:sz w:val="36"/>
@@ -155,17 +174,7 @@
           <w:sz w:val="36"/>
           <w:szCs w:val="36"/>
         </w:rPr>
-        <w:t>Tas</w:t>
-      </w:r>
-      <w:r>
-        <w:rPr>
-          <w:rStyle w:val="normaltextrun"/>
-          <w:rFonts w:ascii="Arial" w:hAnsi="Arial" w:cs="Arial"/>
-          <w:sz w:val="36"/>
-          <w:szCs w:val="36"/>
-          <w:lang w:val="en-US"/>
-        </w:rPr>
-        <w:t>k 1: Create the Network topology in the Logical Workspace</w:t>
+        <w:t>Networking addressing scheme Report</w:t>
       </w:r>
       <w:r>
         <w:rPr>
@@ -185,26 +194,6 @@
       </w:pPr>
       <w:r>
         <w:rPr>
-          <w:rStyle w:val="normaltextrun"/>
-          <w:rFonts w:ascii="Arial" w:hAnsi="Arial" w:cs="Arial"/>
-          <w:sz w:val="36"/>
-          <w:szCs w:val="36"/>
-        </w:rPr>
-        <w:t xml:space="preserve">Networking addressing scheme </w:t>
-      </w:r>
-      <w:proofErr w:type="gramStart"/>
-      <w:r>
-        <w:rPr>
-          <w:rStyle w:val="normaltextrun"/>
-          <w:rFonts w:ascii="Arial" w:hAnsi="Arial" w:cs="Arial"/>
-          <w:sz w:val="36"/>
-          <w:szCs w:val="36"/>
-        </w:rPr>
-        <w:t>Report</w:t>
-      </w:r>
-      <w:proofErr w:type="gramEnd"/>
-      <w:r>
-        <w:rPr>
           <w:rStyle w:val="eop"/>
           <w:rFonts w:ascii="Arial" w:hAnsi="Arial" w:cs="Arial"/>
           <w:sz w:val="36"/>
@@ -253,6 +242,15 @@
       </w:pPr>
       <w:r>
         <w:rPr>
+          <w:rStyle w:val="normaltextrun"/>
+          <w:rFonts w:ascii="Arial" w:hAnsi="Arial" w:cs="Arial"/>
+          <w:sz w:val="36"/>
+          <w:szCs w:val="36"/>
+        </w:rPr>
+        <w:t>Logan Luo</w:t>
+      </w:r>
+      <w:r>
+        <w:rPr>
           <w:rStyle w:val="eop"/>
           <w:rFonts w:ascii="Arial" w:hAnsi="Arial" w:cs="Arial"/>
           <w:sz w:val="36"/>
@@ -269,6 +267,15 @@
       </w:pPr>
       <w:r>
         <w:rPr>
+          <w:rStyle w:val="normaltextrun"/>
+          <w:rFonts w:ascii="Arial" w:hAnsi="Arial" w:cs="Arial"/>
+          <w:sz w:val="36"/>
+          <w:szCs w:val="36"/>
+        </w:rPr>
+        <w:t>Yaman Alhamamy</w:t>
+      </w:r>
+      <w:r>
+        <w:rPr>
           <w:rStyle w:val="eop"/>
           <w:rFonts w:ascii="Arial" w:hAnsi="Arial" w:cs="Arial"/>
           <w:sz w:val="36"/>
@@ -285,15 +292,6 @@
       </w:pPr>
       <w:r>
         <w:rPr>
-          <w:rStyle w:val="normaltextrun"/>
-          <w:rFonts w:ascii="Arial" w:hAnsi="Arial" w:cs="Arial"/>
-          <w:sz w:val="36"/>
-          <w:szCs w:val="36"/>
-        </w:rPr>
-        <w:t>Logan Luo</w:t>
-      </w:r>
-      <w:r>
-        <w:rPr>
           <w:rStyle w:val="eop"/>
           <w:rFonts w:ascii="Arial" w:hAnsi="Arial" w:cs="Arial"/>
           <w:sz w:val="36"/>
@@ -310,26 +308,6 @@
       </w:pPr>
       <w:r>
         <w:rPr>
-          <w:rStyle w:val="normaltextrun"/>
-          <w:rFonts w:ascii="Arial" w:hAnsi="Arial" w:cs="Arial"/>
-          <w:sz w:val="36"/>
-          <w:szCs w:val="36"/>
-        </w:rPr>
-        <w:t xml:space="preserve">Yaman </w:t>
-      </w:r>
-      <w:proofErr w:type="spellStart"/>
-      <w:r>
-        <w:rPr>
-          <w:rStyle w:val="normaltextrun"/>
-          <w:rFonts w:ascii="Arial" w:hAnsi="Arial" w:cs="Arial"/>
-          <w:sz w:val="36"/>
-          <w:szCs w:val="36"/>
-        </w:rPr>
-        <w:t>Alhamamy</w:t>
-      </w:r>
-      <w:proofErr w:type="spellEnd"/>
-      <w:r>
-        <w:rPr>
           <w:rStyle w:val="eop"/>
           <w:rFonts w:ascii="Arial" w:hAnsi="Arial" w:cs="Arial"/>
           <w:sz w:val="36"/>
@@ -367,39 +345,6 @@
           <w:sz w:val="36"/>
           <w:szCs w:val="36"/>
         </w:rPr>
-        <w:t> </w:t>
-      </w:r>
-    </w:p>
-    <w:p>
-      <w:pPr>
-        <w:pStyle w:val="paragraph"/>
-        <w:jc w:val="center"/>
-        <w:textAlignment w:val="baseline"/>
-      </w:pPr>
-      <w:r>
-        <w:rPr>
-          <w:rStyle w:val="eop"/>
-          <w:rFonts w:ascii="Arial" w:hAnsi="Arial" w:cs="Arial"/>
-          <w:sz w:val="36"/>
-          <w:szCs w:val="36"/>
-        </w:rPr>
-        <w:t> </w:t>
-      </w:r>
-    </w:p>
-    <w:p>
-      <w:pPr>
-        <w:pStyle w:val="paragraph"/>
-        <w:jc w:val="center"/>
-        <w:textAlignment w:val="baseline"/>
-      </w:pPr>
-      <w:r>
-        <w:rPr>
-          <w:rStyle w:val="eop"/>
-          <w:rFonts w:ascii="Arial" w:hAnsi="Arial" w:cs="Arial"/>
-          <w:sz w:val="36"/>
-          <w:szCs w:val="36"/>
-        </w:rPr>
-        <w:lastRenderedPageBreak/>
         <w:t> </w:t>
       </w:r>
     </w:p>
@@ -444,28 +389,17 @@
           <w:sz w:val="32"/>
           <w:szCs w:val="32"/>
         </w:rPr>
-        <w:t xml:space="preserve">Network addressing scheme </w:t>
-      </w:r>
-      <w:proofErr w:type="gramStart"/>
-      <w:r>
-        <w:rPr>
-          <w:rStyle w:val="normaltextrun"/>
+        <w:lastRenderedPageBreak/>
+        <w:t>Network addressing scheme Report</w:t>
+      </w:r>
+      <w:r>
+        <w:rPr>
+          <w:rStyle w:val="eop"/>
           <w:rFonts w:ascii="Calibri Light" w:hAnsi="Calibri Light" w:cs="Calibri Light"/>
           <w:color w:val="2F5496"/>
           <w:sz w:val="32"/>
           <w:szCs w:val="32"/>
         </w:rPr>
-        <w:t>Report</w:t>
-      </w:r>
-      <w:proofErr w:type="gramEnd"/>
-      <w:r>
-        <w:rPr>
-          <w:rStyle w:val="eop"/>
-          <w:rFonts w:ascii="Calibri Light" w:hAnsi="Calibri Light" w:cs="Calibri Light"/>
-          <w:color w:val="2F5496"/>
-          <w:sz w:val="32"/>
-          <w:szCs w:val="32"/>
-        </w:rPr>
         <w:t> </w:t>
       </w:r>
     </w:p>
@@ -485,980 +419,968 @@
           <w:sz w:val="26"/>
           <w:szCs w:val="26"/>
         </w:rPr>
-        <w:t>Network ID 192.168.1.0/</w:t>
-      </w:r>
-      <w:proofErr w:type="gramStart"/>
-      <w:r>
-        <w:rPr>
-          <w:rStyle w:val="normaltextrun"/>
+        <w:t>Network ID 192.168.1.0/24 :</w:t>
+      </w:r>
+      <w:r>
+        <w:rPr>
+          <w:rStyle w:val="eop"/>
           <w:rFonts w:ascii="Calibri Light" w:hAnsi="Calibri Light" w:cs="Calibri Light"/>
           <w:color w:val="2F5496"/>
           <w:sz w:val="26"/>
           <w:szCs w:val="26"/>
         </w:rPr>
-        <w:t>24 :</w:t>
-      </w:r>
-      <w:proofErr w:type="gramEnd"/>
-      <w:r>
-        <w:rPr>
-          <w:rStyle w:val="eop"/>
+        <w:t> </w:t>
+      </w:r>
+    </w:p>
+    <w:p>
+      <w:pPr>
+        <w:pStyle w:val="paragraph"/>
+        <w:textAlignment w:val="baseline"/>
+      </w:pPr>
+      <w:r>
+        <w:rPr>
+          <w:rStyle w:val="normaltextrun"/>
+          <w:rFonts w:ascii="Arial" w:hAnsi="Arial" w:cs="Arial"/>
+        </w:rPr>
+        <w:t>We know that there are 8 host bits because according to the CIDR, there are 24 network prefix bits.</w:t>
+      </w:r>
+      <w:r>
+        <w:rPr>
+          <w:rStyle w:val="eop"/>
+          <w:rFonts w:ascii="Arial" w:hAnsi="Arial" w:cs="Arial"/>
+        </w:rPr>
+        <w:t> </w:t>
+      </w:r>
+    </w:p>
+    <w:p>
+      <w:pPr>
+        <w:pStyle w:val="paragraph"/>
+        <w:textAlignment w:val="baseline"/>
+      </w:pPr>
+      <w:r>
+        <w:rPr>
+          <w:rStyle w:val="eop"/>
+          <w:rFonts w:ascii="Arial" w:hAnsi="Arial" w:cs="Arial"/>
+        </w:rPr>
+        <w:t> </w:t>
+      </w:r>
+    </w:p>
+    <w:p>
+      <w:pPr>
+        <w:pStyle w:val="paragraph"/>
+        <w:textAlignment w:val="baseline"/>
+      </w:pPr>
+      <w:r>
+        <w:rPr>
+          <w:rStyle w:val="normaltextrun"/>
+          <w:rFonts w:ascii="Arial" w:hAnsi="Arial" w:cs="Arial"/>
+        </w:rPr>
+        <w:t>There are 2</w:t>
+      </w:r>
+      <w:r>
+        <w:rPr>
+          <w:rStyle w:val="normaltextrun"/>
+          <w:rFonts w:ascii="Arial" w:hAnsi="Arial" w:cs="Arial"/>
+          <w:sz w:val="19"/>
+          <w:szCs w:val="19"/>
+          <w:vertAlign w:val="superscript"/>
+        </w:rPr>
+        <w:t>8 host bits</w:t>
+      </w:r>
+      <w:r>
+        <w:rPr>
+          <w:rStyle w:val="normaltextrun"/>
+          <w:rFonts w:ascii="Arial" w:hAnsi="Arial" w:cs="Arial"/>
+        </w:rPr>
+        <w:t xml:space="preserve"> – 2 = 254 hosts for this network.</w:t>
+      </w:r>
+      <w:r>
+        <w:rPr>
+          <w:rStyle w:val="eop"/>
+          <w:rFonts w:ascii="Arial" w:hAnsi="Arial" w:cs="Arial"/>
+        </w:rPr>
+        <w:t> </w:t>
+      </w:r>
+    </w:p>
+    <w:p>
+      <w:pPr>
+        <w:pStyle w:val="paragraph"/>
+        <w:textAlignment w:val="baseline"/>
+      </w:pPr>
+      <w:r>
+        <w:rPr>
+          <w:rStyle w:val="normaltextrun"/>
+          <w:rFonts w:ascii="Arial" w:hAnsi="Arial" w:cs="Arial"/>
+        </w:rPr>
+        <w:t>The subnet mask for this network is 255.255.255.0 because we are taking 0 host bits for the network ID for the last octet.</w:t>
+      </w:r>
+      <w:r>
+        <w:rPr>
+          <w:rStyle w:val="eop"/>
+          <w:rFonts w:ascii="Arial" w:hAnsi="Arial" w:cs="Arial"/>
+        </w:rPr>
+        <w:t> </w:t>
+      </w:r>
+    </w:p>
+    <w:p>
+      <w:pPr>
+        <w:pStyle w:val="paragraph"/>
+        <w:textAlignment w:val="baseline"/>
+      </w:pPr>
+      <w:r>
+        <w:rPr>
+          <w:rStyle w:val="normaltextrun"/>
+          <w:rFonts w:ascii="Arial" w:hAnsi="Arial" w:cs="Arial"/>
+        </w:rPr>
+        <w:t>256 - 0 = 256 is the magic number (jump between each subnet).</w:t>
+      </w:r>
+      <w:r>
+        <w:rPr>
+          <w:rStyle w:val="eop"/>
+          <w:rFonts w:ascii="Arial" w:hAnsi="Arial" w:cs="Arial"/>
+        </w:rPr>
+        <w:t> </w:t>
+      </w:r>
+    </w:p>
+    <w:p>
+      <w:pPr>
+        <w:pStyle w:val="paragraph"/>
+        <w:textAlignment w:val="baseline"/>
+      </w:pPr>
+      <w:r>
+        <w:rPr>
+          <w:rStyle w:val="eop"/>
+          <w:rFonts w:ascii="Arial" w:hAnsi="Arial" w:cs="Arial"/>
+        </w:rPr>
+        <w:t> </w:t>
+      </w:r>
+    </w:p>
+    <w:p>
+      <w:pPr>
+        <w:pStyle w:val="paragraph"/>
+        <w:textAlignment w:val="baseline"/>
+      </w:pPr>
+      <w:r>
+        <w:rPr>
+          <w:rStyle w:val="normaltextrun"/>
+          <w:rFonts w:ascii="Arial" w:hAnsi="Arial" w:cs="Arial"/>
+        </w:rPr>
+        <w:t xml:space="preserve">The network is a </w:t>
+      </w:r>
+      <w:r>
+        <w:rPr>
+          <w:rStyle w:val="normaltextrun"/>
+          <w:rFonts w:ascii="Arial" w:hAnsi="Arial" w:cs="Arial"/>
+          <w:lang w:val="en-US"/>
+        </w:rPr>
+        <w:t>C</w:t>
+      </w:r>
+      <w:r>
+        <w:rPr>
+          <w:rStyle w:val="normaltextrun"/>
+          <w:rFonts w:ascii="Arial" w:hAnsi="Arial" w:cs="Arial"/>
+        </w:rPr>
+        <w:t>lass C</w:t>
+      </w:r>
+      <w:r>
+        <w:rPr>
+          <w:rStyle w:val="normaltextrun"/>
+          <w:rFonts w:ascii="Arial" w:hAnsi="Arial" w:cs="Arial"/>
+          <w:lang w:val="en-US"/>
+        </w:rPr>
+        <w:t xml:space="preserve"> network because it takes 3 octets for the network ID. </w:t>
+      </w:r>
+      <w:r>
+        <w:rPr>
+          <w:rStyle w:val="eop"/>
+          <w:rFonts w:ascii="Arial" w:hAnsi="Arial" w:cs="Arial"/>
+        </w:rPr>
+        <w:t> </w:t>
+      </w:r>
+    </w:p>
+    <w:p>
+      <w:pPr>
+        <w:pStyle w:val="paragraph"/>
+        <w:textAlignment w:val="baseline"/>
+      </w:pPr>
+      <w:r>
+        <w:rPr>
+          <w:rStyle w:val="normaltextrun"/>
+          <w:rFonts w:ascii="Arial" w:hAnsi="Arial" w:cs="Arial"/>
+          <w:lang w:val="en-US"/>
+        </w:rPr>
+        <w:t>The range of host addresses available on the network (192.168.1.0/24) is from 192.168.1.1 to 192.168.1.254 because we remove one address at the beginning for the network ID, and we remove the last address for the broadcast address. The network ID is 192.168.1.0, and the broadcast address is 192.168.1.255. Because this is a Class C network, there are 8 bits for host information. </w:t>
+      </w:r>
+      <w:r>
+        <w:rPr>
+          <w:rStyle w:val="eop"/>
+          <w:rFonts w:ascii="Arial" w:hAnsi="Arial" w:cs="Arial"/>
+        </w:rPr>
+        <w:t> </w:t>
+      </w:r>
+    </w:p>
+    <w:p>
+      <w:pPr>
+        <w:pStyle w:val="paragraph"/>
+        <w:textAlignment w:val="baseline"/>
+        <w:rPr>
+          <w:color w:val="2F5496"/>
+        </w:rPr>
+      </w:pPr>
+      <w:r>
+        <w:rPr>
+          <w:rStyle w:val="normaltextrun"/>
           <w:rFonts w:ascii="Calibri Light" w:hAnsi="Calibri Light" w:cs="Calibri Light"/>
           <w:color w:val="2F5496"/>
           <w:sz w:val="26"/>
           <w:szCs w:val="26"/>
         </w:rPr>
-        <w:t> </w:t>
-      </w:r>
-    </w:p>
-    <w:p>
-      <w:pPr>
-        <w:pStyle w:val="paragraph"/>
-        <w:textAlignment w:val="baseline"/>
-      </w:pPr>
-      <w:r>
-        <w:rPr>
-          <w:rStyle w:val="normaltextrun"/>
-          <w:rFonts w:ascii="Arial" w:hAnsi="Arial" w:cs="Arial"/>
-        </w:rPr>
-        <w:t>We know that there are 8 host bits because according to the CIDR, there are 24 network prefix bits.</w:t>
-      </w:r>
-      <w:r>
-        <w:rPr>
-          <w:rStyle w:val="eop"/>
-          <w:rFonts w:ascii="Arial" w:hAnsi="Arial" w:cs="Arial"/>
-        </w:rPr>
-        <w:t> </w:t>
-      </w:r>
-    </w:p>
-    <w:p>
-      <w:pPr>
-        <w:pStyle w:val="paragraph"/>
-        <w:textAlignment w:val="baseline"/>
-      </w:pPr>
-      <w:r>
-        <w:rPr>
-          <w:rStyle w:val="eop"/>
-          <w:rFonts w:ascii="Arial" w:hAnsi="Arial" w:cs="Arial"/>
-        </w:rPr>
-        <w:t> </w:t>
-      </w:r>
-    </w:p>
-    <w:p>
-      <w:pPr>
-        <w:pStyle w:val="paragraph"/>
-        <w:textAlignment w:val="baseline"/>
-      </w:pPr>
-      <w:r>
-        <w:rPr>
-          <w:rStyle w:val="normaltextrun"/>
-          <w:rFonts w:ascii="Arial" w:hAnsi="Arial" w:cs="Arial"/>
-        </w:rPr>
-        <w:t>There are 2</w:t>
-      </w:r>
-      <w:r>
-        <w:rPr>
-          <w:rStyle w:val="normaltextrun"/>
-          <w:rFonts w:ascii="Arial" w:hAnsi="Arial" w:cs="Arial"/>
-          <w:sz w:val="19"/>
-          <w:szCs w:val="19"/>
-          <w:vertAlign w:val="superscript"/>
-        </w:rPr>
-        <w:t>8 host bits</w:t>
-      </w:r>
-      <w:r>
-        <w:rPr>
-          <w:rStyle w:val="normaltextrun"/>
-          <w:rFonts w:ascii="Arial" w:hAnsi="Arial" w:cs="Arial"/>
-        </w:rPr>
-        <w:t xml:space="preserve"> – 2 = 254 hosts for this network.</w:t>
-      </w:r>
-      <w:r>
-        <w:rPr>
-          <w:rStyle w:val="eop"/>
-          <w:rFonts w:ascii="Arial" w:hAnsi="Arial" w:cs="Arial"/>
-        </w:rPr>
-        <w:t> </w:t>
-      </w:r>
-    </w:p>
-    <w:p>
-      <w:pPr>
-        <w:pStyle w:val="paragraph"/>
-        <w:textAlignment w:val="baseline"/>
-      </w:pPr>
-      <w:r>
-        <w:rPr>
-          <w:rStyle w:val="normaltextrun"/>
-          <w:rFonts w:ascii="Arial" w:hAnsi="Arial" w:cs="Arial"/>
-        </w:rPr>
-        <w:t>The subnet mask for this network is 255.255.255.0 because we are taking 0 host bits for the network ID for the last octet.</w:t>
-      </w:r>
-      <w:r>
-        <w:rPr>
-          <w:rStyle w:val="eop"/>
-          <w:rFonts w:ascii="Arial" w:hAnsi="Arial" w:cs="Arial"/>
-        </w:rPr>
-        <w:t> </w:t>
-      </w:r>
-    </w:p>
-    <w:p>
-      <w:pPr>
-        <w:pStyle w:val="paragraph"/>
-        <w:textAlignment w:val="baseline"/>
-      </w:pPr>
-      <w:r>
-        <w:rPr>
-          <w:rStyle w:val="normaltextrun"/>
-          <w:rFonts w:ascii="Arial" w:hAnsi="Arial" w:cs="Arial"/>
-        </w:rPr>
-        <w:t>256 - 0 = 256 is the magic number (jump between each subnet).</w:t>
-      </w:r>
-      <w:r>
-        <w:rPr>
-          <w:rStyle w:val="eop"/>
-          <w:rFonts w:ascii="Arial" w:hAnsi="Arial" w:cs="Arial"/>
-        </w:rPr>
-        <w:t> </w:t>
-      </w:r>
-    </w:p>
-    <w:p>
-      <w:pPr>
-        <w:pStyle w:val="paragraph"/>
-        <w:textAlignment w:val="baseline"/>
-      </w:pPr>
-      <w:r>
-        <w:rPr>
-          <w:rStyle w:val="eop"/>
-          <w:rFonts w:ascii="Arial" w:hAnsi="Arial" w:cs="Arial"/>
-        </w:rPr>
-        <w:t> </w:t>
-      </w:r>
-    </w:p>
-    <w:p>
-      <w:pPr>
-        <w:pStyle w:val="paragraph"/>
-        <w:textAlignment w:val="baseline"/>
-      </w:pPr>
-      <w:r>
-        <w:rPr>
-          <w:rStyle w:val="normaltextrun"/>
-          <w:rFonts w:ascii="Arial" w:hAnsi="Arial" w:cs="Arial"/>
-        </w:rPr>
-        <w:t xml:space="preserve">The network is a </w:t>
-      </w:r>
-      <w:r>
-        <w:rPr>
-          <w:rStyle w:val="normaltextrun"/>
-          <w:rFonts w:ascii="Arial" w:hAnsi="Arial" w:cs="Arial"/>
-          <w:lang w:val="en-US"/>
-        </w:rPr>
-        <w:t>C</w:t>
-      </w:r>
-      <w:r>
-        <w:rPr>
-          <w:rStyle w:val="normaltextrun"/>
-          <w:rFonts w:ascii="Arial" w:hAnsi="Arial" w:cs="Arial"/>
-        </w:rPr>
-        <w:t>lass C</w:t>
-      </w:r>
-      <w:r>
-        <w:rPr>
-          <w:rStyle w:val="normaltextrun"/>
-          <w:rFonts w:ascii="Arial" w:hAnsi="Arial" w:cs="Arial"/>
-          <w:lang w:val="en-US"/>
-        </w:rPr>
-        <w:t xml:space="preserve"> network because it takes 3 octets for the network ID. </w:t>
-      </w:r>
-      <w:r>
-        <w:rPr>
-          <w:rStyle w:val="eop"/>
-          <w:rFonts w:ascii="Arial" w:hAnsi="Arial" w:cs="Arial"/>
-        </w:rPr>
-        <w:t> </w:t>
-      </w:r>
-    </w:p>
-    <w:p>
-      <w:pPr>
-        <w:pStyle w:val="paragraph"/>
-        <w:textAlignment w:val="baseline"/>
-      </w:pPr>
-      <w:r>
-        <w:rPr>
-          <w:rStyle w:val="normaltextrun"/>
-          <w:rFonts w:ascii="Arial" w:hAnsi="Arial" w:cs="Arial"/>
-          <w:lang w:val="en-US"/>
-        </w:rPr>
-        <w:t>The range of host addresses available on the network (192.168.1.0/24) is from 192.168.1.1 to 192.168.1.254 because we remove one address at the beginning for the network ID, and we remove the last address for the broadcast address. The network ID is 192.168.1.0, and the broadcast address is 192.168.1.255. Because this is a Class C network, there are 8 bits for host information. </w:t>
-      </w:r>
-      <w:r>
-        <w:rPr>
-          <w:rStyle w:val="eop"/>
-          <w:rFonts w:ascii="Arial" w:hAnsi="Arial" w:cs="Arial"/>
-        </w:rPr>
-        <w:t> </w:t>
-      </w:r>
-    </w:p>
-    <w:p>
-      <w:pPr>
-        <w:pStyle w:val="paragraph"/>
-        <w:textAlignment w:val="baseline"/>
-        <w:rPr>
-          <w:color w:val="2F5496"/>
-        </w:rPr>
-      </w:pPr>
-      <w:r>
-        <w:rPr>
-          <w:rStyle w:val="normaltextrun"/>
+        <w:t>Network ID 200.168.20.0/30:</w:t>
+      </w:r>
+      <w:r>
+        <w:rPr>
+          <w:rStyle w:val="eop"/>
           <w:rFonts w:ascii="Calibri Light" w:hAnsi="Calibri Light" w:cs="Calibri Light"/>
           <w:color w:val="2F5496"/>
           <w:sz w:val="26"/>
           <w:szCs w:val="26"/>
         </w:rPr>
-        <w:t>Network ID 200.168.20.0/30:</w:t>
-      </w:r>
-      <w:r>
-        <w:rPr>
-          <w:rStyle w:val="eop"/>
+        <w:t> </w:t>
+      </w:r>
+    </w:p>
+    <w:p>
+      <w:pPr>
+        <w:pStyle w:val="paragraph"/>
+        <w:textAlignment w:val="baseline"/>
+      </w:pPr>
+      <w:r>
+        <w:rPr>
+          <w:rStyle w:val="normaltextrun"/>
+          <w:rFonts w:ascii="Arial" w:hAnsi="Arial" w:cs="Arial"/>
+        </w:rPr>
+        <w:t>We know that there are 2 host bits because according to the CIDR, there are 30 network prefix bits.</w:t>
+      </w:r>
+      <w:r>
+        <w:rPr>
+          <w:rStyle w:val="eop"/>
+          <w:rFonts w:ascii="Arial" w:hAnsi="Arial" w:cs="Arial"/>
+        </w:rPr>
+        <w:t> </w:t>
+      </w:r>
+    </w:p>
+    <w:p>
+      <w:pPr>
+        <w:pStyle w:val="paragraph"/>
+        <w:textAlignment w:val="baseline"/>
+      </w:pPr>
+      <w:r>
+        <w:rPr>
+          <w:rStyle w:val="eop"/>
+          <w:rFonts w:ascii="Arial" w:hAnsi="Arial" w:cs="Arial"/>
+        </w:rPr>
+        <w:t> </w:t>
+      </w:r>
+    </w:p>
+    <w:p>
+      <w:pPr>
+        <w:pStyle w:val="paragraph"/>
+        <w:textAlignment w:val="baseline"/>
+      </w:pPr>
+      <w:r>
+        <w:rPr>
+          <w:rStyle w:val="normaltextrun"/>
+          <w:rFonts w:ascii="Arial" w:hAnsi="Arial" w:cs="Arial"/>
+        </w:rPr>
+        <w:t>There are 2</w:t>
+      </w:r>
+      <w:r>
+        <w:rPr>
+          <w:rStyle w:val="normaltextrun"/>
+          <w:rFonts w:ascii="Arial" w:hAnsi="Arial" w:cs="Arial"/>
+          <w:sz w:val="19"/>
+          <w:szCs w:val="19"/>
+          <w:vertAlign w:val="superscript"/>
+        </w:rPr>
+        <w:t>2 host bits</w:t>
+      </w:r>
+      <w:r>
+        <w:rPr>
+          <w:rStyle w:val="normaltextrun"/>
+          <w:rFonts w:ascii="Arial" w:hAnsi="Arial" w:cs="Arial"/>
+        </w:rPr>
+        <w:t xml:space="preserve"> – 2 = 2 hosts for this network.</w:t>
+      </w:r>
+      <w:r>
+        <w:rPr>
+          <w:rStyle w:val="eop"/>
+          <w:rFonts w:ascii="Arial" w:hAnsi="Arial" w:cs="Arial"/>
+        </w:rPr>
+        <w:t> </w:t>
+      </w:r>
+    </w:p>
+    <w:p>
+      <w:pPr>
+        <w:pStyle w:val="paragraph"/>
+        <w:textAlignment w:val="baseline"/>
+      </w:pPr>
+      <w:r>
+        <w:rPr>
+          <w:rStyle w:val="normaltextrun"/>
+          <w:rFonts w:ascii="Arial" w:hAnsi="Arial" w:cs="Arial"/>
+        </w:rPr>
+        <w:t>The subnet mask for this network is 255.255.255.252 because we are taking 6 host bits for the network ID for the last octet.</w:t>
+      </w:r>
+      <w:r>
+        <w:rPr>
+          <w:rStyle w:val="eop"/>
+          <w:rFonts w:ascii="Arial" w:hAnsi="Arial" w:cs="Arial"/>
+        </w:rPr>
+        <w:t> </w:t>
+      </w:r>
+    </w:p>
+    <w:p>
+      <w:pPr>
+        <w:pStyle w:val="paragraph"/>
+        <w:textAlignment w:val="baseline"/>
+      </w:pPr>
+      <w:r>
+        <w:rPr>
+          <w:rStyle w:val="normaltextrun"/>
+          <w:rFonts w:ascii="Arial" w:hAnsi="Arial" w:cs="Arial"/>
+        </w:rPr>
+        <w:t>256 - 252 = 4 is the magic number (jump between each subnet).</w:t>
+      </w:r>
+      <w:r>
+        <w:rPr>
+          <w:rStyle w:val="eop"/>
+          <w:rFonts w:ascii="Arial" w:hAnsi="Arial" w:cs="Arial"/>
+        </w:rPr>
+        <w:t> </w:t>
+      </w:r>
+    </w:p>
+    <w:p>
+      <w:pPr>
+        <w:pStyle w:val="paragraph"/>
+        <w:textAlignment w:val="baseline"/>
+      </w:pPr>
+      <w:r>
+        <w:rPr>
+          <w:rStyle w:val="eop"/>
+          <w:rFonts w:ascii="Arial" w:hAnsi="Arial" w:cs="Arial"/>
+        </w:rPr>
+        <w:t> </w:t>
+      </w:r>
+    </w:p>
+    <w:p>
+      <w:pPr>
+        <w:pStyle w:val="paragraph"/>
+        <w:textAlignment w:val="baseline"/>
+      </w:pPr>
+      <w:r>
+        <w:rPr>
+          <w:rStyle w:val="normaltextrun"/>
+          <w:rFonts w:ascii="Arial" w:hAnsi="Arial" w:cs="Arial"/>
+        </w:rPr>
+        <w:t>The range of host addresses available for the network (200.168.20.0/30) is between 200.168.20.1 and 200.168.20.2 because we take 200.168.20.0 for the network ID and we take 200.168.20.3 for the broadcast address.</w:t>
+      </w:r>
+      <w:r>
+        <w:rPr>
+          <w:rStyle w:val="eop"/>
+          <w:rFonts w:ascii="Arial" w:hAnsi="Arial" w:cs="Arial"/>
+        </w:rPr>
+        <w:t> </w:t>
+      </w:r>
+    </w:p>
+    <w:p>
+      <w:pPr>
+        <w:pStyle w:val="paragraph"/>
+        <w:textAlignment w:val="baseline"/>
+        <w:rPr>
+          <w:color w:val="2F5496"/>
+        </w:rPr>
+      </w:pPr>
+      <w:r>
+        <w:rPr>
+          <w:rStyle w:val="normaltextrun"/>
           <w:rFonts w:ascii="Calibri Light" w:hAnsi="Calibri Light" w:cs="Calibri Light"/>
           <w:color w:val="2F5496"/>
           <w:sz w:val="26"/>
           <w:szCs w:val="26"/>
         </w:rPr>
-        <w:t> </w:t>
-      </w:r>
-    </w:p>
-    <w:p>
-      <w:pPr>
-        <w:pStyle w:val="paragraph"/>
-        <w:textAlignment w:val="baseline"/>
-      </w:pPr>
-      <w:r>
-        <w:rPr>
-          <w:rStyle w:val="normaltextrun"/>
-          <w:rFonts w:ascii="Arial" w:hAnsi="Arial" w:cs="Arial"/>
-        </w:rPr>
-        <w:t>We know that there are 2 host bits because according to the CIDR, there are 30 network prefix bits.</w:t>
-      </w:r>
-      <w:r>
-        <w:rPr>
-          <w:rStyle w:val="eop"/>
-          <w:rFonts w:ascii="Arial" w:hAnsi="Arial" w:cs="Arial"/>
-        </w:rPr>
-        <w:t> </w:t>
-      </w:r>
-    </w:p>
-    <w:p>
-      <w:pPr>
-        <w:pStyle w:val="paragraph"/>
-        <w:textAlignment w:val="baseline"/>
-      </w:pPr>
-      <w:r>
-        <w:rPr>
-          <w:rStyle w:val="eop"/>
-          <w:rFonts w:ascii="Arial" w:hAnsi="Arial" w:cs="Arial"/>
-        </w:rPr>
-        <w:t> </w:t>
-      </w:r>
-    </w:p>
-    <w:p>
-      <w:pPr>
-        <w:pStyle w:val="paragraph"/>
-        <w:textAlignment w:val="baseline"/>
-      </w:pPr>
-      <w:r>
-        <w:rPr>
-          <w:rStyle w:val="normaltextrun"/>
-          <w:rFonts w:ascii="Arial" w:hAnsi="Arial" w:cs="Arial"/>
-        </w:rPr>
-        <w:t>There are 2</w:t>
-      </w:r>
-      <w:r>
-        <w:rPr>
-          <w:rStyle w:val="normaltextrun"/>
-          <w:rFonts w:ascii="Arial" w:hAnsi="Arial" w:cs="Arial"/>
-          <w:sz w:val="19"/>
-          <w:szCs w:val="19"/>
-          <w:vertAlign w:val="superscript"/>
-        </w:rPr>
-        <w:t>2 host bits</w:t>
-      </w:r>
-      <w:r>
-        <w:rPr>
-          <w:rStyle w:val="normaltextrun"/>
-          <w:rFonts w:ascii="Arial" w:hAnsi="Arial" w:cs="Arial"/>
-        </w:rPr>
-        <w:t xml:space="preserve"> – 2 = 2 hosts for this network.</w:t>
-      </w:r>
-      <w:r>
-        <w:rPr>
-          <w:rStyle w:val="eop"/>
-          <w:rFonts w:ascii="Arial" w:hAnsi="Arial" w:cs="Arial"/>
-        </w:rPr>
-        <w:t> </w:t>
-      </w:r>
-    </w:p>
-    <w:p>
-      <w:pPr>
-        <w:pStyle w:val="paragraph"/>
-        <w:textAlignment w:val="baseline"/>
-      </w:pPr>
-      <w:r>
-        <w:rPr>
-          <w:rStyle w:val="normaltextrun"/>
-          <w:rFonts w:ascii="Arial" w:hAnsi="Arial" w:cs="Arial"/>
-        </w:rPr>
-        <w:t>The subnet mask for this network is 255.255.255.252 because we are taking 6 host bits for the network ID for the last octet.</w:t>
-      </w:r>
-      <w:r>
-        <w:rPr>
-          <w:rStyle w:val="eop"/>
-          <w:rFonts w:ascii="Arial" w:hAnsi="Arial" w:cs="Arial"/>
-        </w:rPr>
-        <w:t> </w:t>
-      </w:r>
-    </w:p>
-    <w:p>
-      <w:pPr>
-        <w:pStyle w:val="paragraph"/>
-        <w:textAlignment w:val="baseline"/>
-      </w:pPr>
-      <w:r>
-        <w:rPr>
-          <w:rStyle w:val="normaltextrun"/>
-          <w:rFonts w:ascii="Arial" w:hAnsi="Arial" w:cs="Arial"/>
-        </w:rPr>
-        <w:t>256 - 252 = 4 is the magic number (jump between each subnet).</w:t>
-      </w:r>
-      <w:r>
-        <w:rPr>
-          <w:rStyle w:val="eop"/>
-          <w:rFonts w:ascii="Arial" w:hAnsi="Arial" w:cs="Arial"/>
-        </w:rPr>
-        <w:t> </w:t>
-      </w:r>
-    </w:p>
-    <w:p>
-      <w:pPr>
-        <w:pStyle w:val="paragraph"/>
-        <w:textAlignment w:val="baseline"/>
-      </w:pPr>
-      <w:r>
-        <w:rPr>
-          <w:rStyle w:val="eop"/>
-          <w:rFonts w:ascii="Arial" w:hAnsi="Arial" w:cs="Arial"/>
-        </w:rPr>
         <w:lastRenderedPageBreak/>
-        <w:t> </w:t>
-      </w:r>
-    </w:p>
-    <w:p>
-      <w:pPr>
-        <w:pStyle w:val="paragraph"/>
-        <w:textAlignment w:val="baseline"/>
-      </w:pPr>
-      <w:r>
-        <w:rPr>
-          <w:rStyle w:val="normaltextrun"/>
-          <w:rFonts w:ascii="Arial" w:hAnsi="Arial" w:cs="Arial"/>
-        </w:rPr>
-        <w:t>The range of host addresses available for the network (200.168.20.0/30) is between 200.168.20.1 and 200.168.20.2 because we take 200.168.20.0 for the network ID and we take 200.168.20.3 for the broadcast address.</w:t>
-      </w:r>
-      <w:r>
-        <w:rPr>
-          <w:rStyle w:val="eop"/>
-          <w:rFonts w:ascii="Arial" w:hAnsi="Arial" w:cs="Arial"/>
-        </w:rPr>
-        <w:t> </w:t>
-      </w:r>
-    </w:p>
-    <w:p>
-      <w:pPr>
-        <w:pStyle w:val="paragraph"/>
-        <w:textAlignment w:val="baseline"/>
-        <w:rPr>
-          <w:color w:val="2F5496"/>
-        </w:rPr>
-      </w:pPr>
-      <w:r>
-        <w:rPr>
-          <w:rStyle w:val="normaltextrun"/>
+        <w:t>Network ID 177.44.35.0/30:</w:t>
+      </w:r>
+      <w:r>
+        <w:rPr>
+          <w:rStyle w:val="eop"/>
           <w:rFonts w:ascii="Calibri Light" w:hAnsi="Calibri Light" w:cs="Calibri Light"/>
           <w:color w:val="2F5496"/>
           <w:sz w:val="26"/>
           <w:szCs w:val="26"/>
         </w:rPr>
-        <w:t>Network ID 177.44.35.0/30:</w:t>
-      </w:r>
-      <w:r>
-        <w:rPr>
-          <w:rStyle w:val="eop"/>
+        <w:t> </w:t>
+      </w:r>
+    </w:p>
+    <w:p>
+      <w:pPr>
+        <w:pStyle w:val="paragraph"/>
+        <w:textAlignment w:val="baseline"/>
+      </w:pPr>
+      <w:r>
+        <w:rPr>
+          <w:rStyle w:val="normaltextrun"/>
+          <w:rFonts w:ascii="Arial" w:hAnsi="Arial" w:cs="Arial"/>
+        </w:rPr>
+        <w:t>We know that there are 2 host bits because according to the CIDR, there are 30 network prefix bits.</w:t>
+      </w:r>
+      <w:r>
+        <w:rPr>
+          <w:rStyle w:val="eop"/>
+          <w:rFonts w:ascii="Arial" w:hAnsi="Arial" w:cs="Arial"/>
+        </w:rPr>
+        <w:t> </w:t>
+      </w:r>
+    </w:p>
+    <w:p>
+      <w:pPr>
+        <w:pStyle w:val="paragraph"/>
+        <w:textAlignment w:val="baseline"/>
+      </w:pPr>
+      <w:r>
+        <w:rPr>
+          <w:rStyle w:val="eop"/>
+          <w:rFonts w:ascii="Arial" w:hAnsi="Arial" w:cs="Arial"/>
+        </w:rPr>
+        <w:t> </w:t>
+      </w:r>
+    </w:p>
+    <w:p>
+      <w:pPr>
+        <w:pStyle w:val="paragraph"/>
+        <w:textAlignment w:val="baseline"/>
+      </w:pPr>
+      <w:r>
+        <w:rPr>
+          <w:rStyle w:val="normaltextrun"/>
+          <w:rFonts w:ascii="Arial" w:hAnsi="Arial" w:cs="Arial"/>
+        </w:rPr>
+        <w:t>There are 2</w:t>
+      </w:r>
+      <w:r>
+        <w:rPr>
+          <w:rStyle w:val="normaltextrun"/>
+          <w:rFonts w:ascii="Arial" w:hAnsi="Arial" w:cs="Arial"/>
+          <w:sz w:val="19"/>
+          <w:szCs w:val="19"/>
+          <w:vertAlign w:val="superscript"/>
+        </w:rPr>
+        <w:t>2 host bits</w:t>
+      </w:r>
+      <w:r>
+        <w:rPr>
+          <w:rStyle w:val="normaltextrun"/>
+          <w:rFonts w:ascii="Arial" w:hAnsi="Arial" w:cs="Arial"/>
+        </w:rPr>
+        <w:t xml:space="preserve"> – 2 = 2 hosts for this network.</w:t>
+      </w:r>
+      <w:r>
+        <w:rPr>
+          <w:rStyle w:val="eop"/>
+          <w:rFonts w:ascii="Arial" w:hAnsi="Arial" w:cs="Arial"/>
+        </w:rPr>
+        <w:t> </w:t>
+      </w:r>
+    </w:p>
+    <w:p>
+      <w:pPr>
+        <w:pStyle w:val="paragraph"/>
+        <w:textAlignment w:val="baseline"/>
+      </w:pPr>
+      <w:r>
+        <w:rPr>
+          <w:rStyle w:val="normaltextrun"/>
+          <w:rFonts w:ascii="Arial" w:hAnsi="Arial" w:cs="Arial"/>
+        </w:rPr>
+        <w:t>The subnet mask for this network is 255.255.255.252 because we are taking 14 host bits for the network ID for the last octet.</w:t>
+      </w:r>
+      <w:r>
+        <w:rPr>
+          <w:rStyle w:val="eop"/>
+          <w:rFonts w:ascii="Arial" w:hAnsi="Arial" w:cs="Arial"/>
+        </w:rPr>
+        <w:t> </w:t>
+      </w:r>
+    </w:p>
+    <w:p>
+      <w:pPr>
+        <w:pStyle w:val="paragraph"/>
+        <w:textAlignment w:val="baseline"/>
+      </w:pPr>
+      <w:r>
+        <w:rPr>
+          <w:rStyle w:val="normaltextrun"/>
+          <w:rFonts w:ascii="Arial" w:hAnsi="Arial" w:cs="Arial"/>
+        </w:rPr>
+        <w:t>256 - 252 = 4 is the magic number (jump between each subnet).</w:t>
+      </w:r>
+      <w:r>
+        <w:rPr>
+          <w:rStyle w:val="eop"/>
+          <w:rFonts w:ascii="Arial" w:hAnsi="Arial" w:cs="Arial"/>
+        </w:rPr>
+        <w:t> </w:t>
+      </w:r>
+    </w:p>
+    <w:p>
+      <w:pPr>
+        <w:pStyle w:val="paragraph"/>
+        <w:textAlignment w:val="baseline"/>
+      </w:pPr>
+      <w:r>
+        <w:rPr>
+          <w:rStyle w:val="eop"/>
+          <w:rFonts w:ascii="Arial" w:hAnsi="Arial" w:cs="Arial"/>
+        </w:rPr>
+        <w:t> </w:t>
+      </w:r>
+    </w:p>
+    <w:p>
+      <w:pPr>
+        <w:pStyle w:val="paragraph"/>
+        <w:textAlignment w:val="baseline"/>
+      </w:pPr>
+      <w:r>
+        <w:rPr>
+          <w:rStyle w:val="normaltextrun"/>
+          <w:rFonts w:ascii="Arial" w:hAnsi="Arial" w:cs="Arial"/>
+        </w:rPr>
+        <w:t>The range of host addresses for the network (177.44.35.0/30) is between 177.44.35.1 and 177.44.35.2. We take 177.44.35.0 for the network ID, and we take 177.44.35.3 for the broadcast address. </w:t>
+      </w:r>
+      <w:r>
+        <w:rPr>
+          <w:rStyle w:val="eop"/>
+          <w:rFonts w:ascii="Arial" w:hAnsi="Arial" w:cs="Arial"/>
+        </w:rPr>
+        <w:t> </w:t>
+      </w:r>
+    </w:p>
+    <w:p>
+      <w:pPr>
+        <w:pStyle w:val="paragraph"/>
+        <w:textAlignment w:val="baseline"/>
+        <w:rPr>
+          <w:color w:val="2F5496"/>
+        </w:rPr>
+      </w:pPr>
+      <w:r>
+        <w:rPr>
+          <w:rStyle w:val="normaltextrun"/>
           <w:rFonts w:ascii="Calibri Light" w:hAnsi="Calibri Light" w:cs="Calibri Light"/>
           <w:color w:val="2F5496"/>
           <w:sz w:val="26"/>
           <w:szCs w:val="26"/>
         </w:rPr>
-        <w:t> </w:t>
-      </w:r>
-    </w:p>
-    <w:p>
-      <w:pPr>
-        <w:pStyle w:val="paragraph"/>
-        <w:textAlignment w:val="baseline"/>
-      </w:pPr>
-      <w:r>
-        <w:rPr>
-          <w:rStyle w:val="normaltextrun"/>
-          <w:rFonts w:ascii="Arial" w:hAnsi="Arial" w:cs="Arial"/>
-        </w:rPr>
-        <w:t>We know that there are 2 host bits because according to the CIDR, there are 30 network prefix bits.</w:t>
-      </w:r>
-      <w:r>
-        <w:rPr>
-          <w:rStyle w:val="eop"/>
-          <w:rFonts w:ascii="Arial" w:hAnsi="Arial" w:cs="Arial"/>
-        </w:rPr>
-        <w:t> </w:t>
-      </w:r>
-    </w:p>
-    <w:p>
-      <w:pPr>
-        <w:pStyle w:val="paragraph"/>
-        <w:textAlignment w:val="baseline"/>
-      </w:pPr>
-      <w:r>
-        <w:rPr>
-          <w:rStyle w:val="eop"/>
-          <w:rFonts w:ascii="Arial" w:hAnsi="Arial" w:cs="Arial"/>
-        </w:rPr>
-        <w:t> </w:t>
-      </w:r>
-    </w:p>
-    <w:p>
-      <w:pPr>
-        <w:pStyle w:val="paragraph"/>
-        <w:textAlignment w:val="baseline"/>
-      </w:pPr>
-      <w:r>
-        <w:rPr>
-          <w:rStyle w:val="normaltextrun"/>
-          <w:rFonts w:ascii="Arial" w:hAnsi="Arial" w:cs="Arial"/>
-        </w:rPr>
-        <w:t>There are 2</w:t>
-      </w:r>
-      <w:r>
-        <w:rPr>
-          <w:rStyle w:val="normaltextrun"/>
-          <w:rFonts w:ascii="Arial" w:hAnsi="Arial" w:cs="Arial"/>
-          <w:sz w:val="19"/>
-          <w:szCs w:val="19"/>
-          <w:vertAlign w:val="superscript"/>
-        </w:rPr>
-        <w:t>2 host bits</w:t>
-      </w:r>
-      <w:r>
-        <w:rPr>
-          <w:rStyle w:val="normaltextrun"/>
-          <w:rFonts w:ascii="Arial" w:hAnsi="Arial" w:cs="Arial"/>
-        </w:rPr>
-        <w:t xml:space="preserve"> – 2 = 2 hosts for this network.</w:t>
-      </w:r>
-      <w:r>
-        <w:rPr>
-          <w:rStyle w:val="eop"/>
-          <w:rFonts w:ascii="Arial" w:hAnsi="Arial" w:cs="Arial"/>
-        </w:rPr>
-        <w:t> </w:t>
-      </w:r>
-    </w:p>
-    <w:p>
-      <w:pPr>
-        <w:pStyle w:val="paragraph"/>
-        <w:textAlignment w:val="baseline"/>
-      </w:pPr>
-      <w:r>
-        <w:rPr>
-          <w:rStyle w:val="normaltextrun"/>
-          <w:rFonts w:ascii="Arial" w:hAnsi="Arial" w:cs="Arial"/>
-        </w:rPr>
-        <w:t>The subnet mask for this network is 255.255.255.252 because we are taking 14 host bits for the network ID for the last octet.</w:t>
-      </w:r>
-      <w:r>
-        <w:rPr>
-          <w:rStyle w:val="eop"/>
-          <w:rFonts w:ascii="Arial" w:hAnsi="Arial" w:cs="Arial"/>
-        </w:rPr>
-        <w:t> </w:t>
-      </w:r>
-    </w:p>
-    <w:p>
-      <w:pPr>
-        <w:pStyle w:val="paragraph"/>
-        <w:textAlignment w:val="baseline"/>
-      </w:pPr>
-      <w:r>
-        <w:rPr>
-          <w:rStyle w:val="normaltextrun"/>
-          <w:rFonts w:ascii="Arial" w:hAnsi="Arial" w:cs="Arial"/>
-        </w:rPr>
-        <w:t>256 - 252 = 4 is the magic number (jump between each subnet).</w:t>
-      </w:r>
-      <w:r>
-        <w:rPr>
-          <w:rStyle w:val="eop"/>
-          <w:rFonts w:ascii="Arial" w:hAnsi="Arial" w:cs="Arial"/>
-        </w:rPr>
-        <w:t> </w:t>
-      </w:r>
-    </w:p>
-    <w:p>
-      <w:pPr>
-        <w:pStyle w:val="paragraph"/>
-        <w:textAlignment w:val="baseline"/>
-      </w:pPr>
-      <w:r>
-        <w:rPr>
-          <w:rStyle w:val="eop"/>
-          <w:rFonts w:ascii="Arial" w:hAnsi="Arial" w:cs="Arial"/>
-        </w:rPr>
-        <w:t> </w:t>
-      </w:r>
-    </w:p>
-    <w:p>
-      <w:pPr>
-        <w:pStyle w:val="paragraph"/>
-        <w:textAlignment w:val="baseline"/>
-      </w:pPr>
-      <w:r>
-        <w:rPr>
-          <w:rStyle w:val="normaltextrun"/>
-          <w:rFonts w:ascii="Arial" w:hAnsi="Arial" w:cs="Arial"/>
-        </w:rPr>
-        <w:t>The range of host addresses for the network (177.44.35.0/30) is between 177.44.35.1 and 177.44.35.2. We take 177.44.35.0 for the network ID, and we take 177.44.35.3 for the broadcast address. </w:t>
-      </w:r>
-      <w:r>
-        <w:rPr>
-          <w:rStyle w:val="eop"/>
-          <w:rFonts w:ascii="Arial" w:hAnsi="Arial" w:cs="Arial"/>
-        </w:rPr>
-        <w:t> </w:t>
-      </w:r>
-    </w:p>
-    <w:p>
-      <w:pPr>
-        <w:pStyle w:val="paragraph"/>
-        <w:textAlignment w:val="baseline"/>
-        <w:rPr>
-          <w:color w:val="2F5496"/>
-        </w:rPr>
-      </w:pPr>
-      <w:r>
-        <w:rPr>
-          <w:rStyle w:val="normaltextrun"/>
+        <w:t>Network ID 192.20.20.0/28:</w:t>
+      </w:r>
+      <w:r>
+        <w:rPr>
+          <w:rStyle w:val="eop"/>
           <w:rFonts w:ascii="Calibri Light" w:hAnsi="Calibri Light" w:cs="Calibri Light"/>
           <w:color w:val="2F5496"/>
           <w:sz w:val="26"/>
           <w:szCs w:val="26"/>
         </w:rPr>
-        <w:t>Network ID 192.20.20.0/28:</w:t>
-      </w:r>
-      <w:r>
-        <w:rPr>
-          <w:rStyle w:val="eop"/>
+        <w:t> </w:t>
+      </w:r>
+    </w:p>
+    <w:p>
+      <w:pPr>
+        <w:pStyle w:val="paragraph"/>
+        <w:textAlignment w:val="baseline"/>
+      </w:pPr>
+      <w:r>
+        <w:rPr>
+          <w:rStyle w:val="normaltextrun"/>
+          <w:rFonts w:ascii="Arial" w:hAnsi="Arial" w:cs="Arial"/>
+        </w:rPr>
+        <w:t>We know that there are 4 host bits because according to the CIDR, there are 28 network prefix bits.</w:t>
+      </w:r>
+      <w:r>
+        <w:rPr>
+          <w:rStyle w:val="eop"/>
+          <w:rFonts w:ascii="Arial" w:hAnsi="Arial" w:cs="Arial"/>
+        </w:rPr>
+        <w:t> </w:t>
+      </w:r>
+    </w:p>
+    <w:p>
+      <w:pPr>
+        <w:pStyle w:val="paragraph"/>
+        <w:textAlignment w:val="baseline"/>
+      </w:pPr>
+      <w:r>
+        <w:rPr>
+          <w:rStyle w:val="eop"/>
+          <w:rFonts w:ascii="Arial" w:hAnsi="Arial" w:cs="Arial"/>
+        </w:rPr>
+        <w:t> </w:t>
+      </w:r>
+    </w:p>
+    <w:p>
+      <w:pPr>
+        <w:pStyle w:val="paragraph"/>
+        <w:textAlignment w:val="baseline"/>
+      </w:pPr>
+      <w:r>
+        <w:rPr>
+          <w:rStyle w:val="normaltextrun"/>
+          <w:rFonts w:ascii="Arial" w:hAnsi="Arial" w:cs="Arial"/>
+        </w:rPr>
+        <w:t>There are 2</w:t>
+      </w:r>
+      <w:r>
+        <w:rPr>
+          <w:rStyle w:val="normaltextrun"/>
+          <w:rFonts w:ascii="Arial" w:hAnsi="Arial" w:cs="Arial"/>
+          <w:sz w:val="19"/>
+          <w:szCs w:val="19"/>
+          <w:vertAlign w:val="superscript"/>
+        </w:rPr>
+        <w:t xml:space="preserve">4 host bits </w:t>
+      </w:r>
+      <w:r>
+        <w:rPr>
+          <w:rStyle w:val="normaltextrun"/>
+          <w:rFonts w:ascii="Arial" w:hAnsi="Arial" w:cs="Arial"/>
+        </w:rPr>
+        <w:t>– 2 = 14 hosts for the network.</w:t>
+      </w:r>
+      <w:r>
+        <w:rPr>
+          <w:rStyle w:val="eop"/>
+          <w:rFonts w:ascii="Arial" w:hAnsi="Arial" w:cs="Arial"/>
+        </w:rPr>
+        <w:t> </w:t>
+      </w:r>
+    </w:p>
+    <w:p>
+      <w:pPr>
+        <w:pStyle w:val="paragraph"/>
+        <w:textAlignment w:val="baseline"/>
+      </w:pPr>
+      <w:r>
+        <w:rPr>
+          <w:rStyle w:val="normaltextrun"/>
+          <w:rFonts w:ascii="Arial" w:hAnsi="Arial" w:cs="Arial"/>
+        </w:rPr>
+        <w:t>The subnet mask for this network is 255.255.255.240 because we are taking 4 host bits for the network ID for the last octet.</w:t>
+      </w:r>
+      <w:r>
+        <w:rPr>
+          <w:rStyle w:val="eop"/>
+          <w:rFonts w:ascii="Arial" w:hAnsi="Arial" w:cs="Arial"/>
+        </w:rPr>
+        <w:t> </w:t>
+      </w:r>
+    </w:p>
+    <w:p>
+      <w:pPr>
+        <w:pStyle w:val="paragraph"/>
+        <w:textAlignment w:val="baseline"/>
+      </w:pPr>
+      <w:r>
+        <w:rPr>
+          <w:rStyle w:val="normaltextrun"/>
+          <w:rFonts w:ascii="Arial" w:hAnsi="Arial" w:cs="Arial"/>
+        </w:rPr>
+        <w:t>256 - 240 = 16 is the magic number (jump between each subnet).</w:t>
+      </w:r>
+      <w:r>
+        <w:rPr>
+          <w:rStyle w:val="eop"/>
+          <w:rFonts w:ascii="Arial" w:hAnsi="Arial" w:cs="Arial"/>
+        </w:rPr>
+        <w:t> </w:t>
+      </w:r>
+    </w:p>
+    <w:p>
+      <w:pPr>
+        <w:pStyle w:val="paragraph"/>
+        <w:textAlignment w:val="baseline"/>
+      </w:pPr>
+      <w:r>
+        <w:rPr>
+          <w:rStyle w:val="eop"/>
+          <w:rFonts w:ascii="Arial" w:hAnsi="Arial" w:cs="Arial"/>
+        </w:rPr>
+        <w:t> </w:t>
+      </w:r>
+    </w:p>
+    <w:p>
+      <w:pPr>
+        <w:pStyle w:val="paragraph"/>
+        <w:textAlignment w:val="baseline"/>
+      </w:pPr>
+      <w:r>
+        <w:rPr>
+          <w:rStyle w:val="normaltextrun"/>
+          <w:rFonts w:ascii="Arial" w:hAnsi="Arial" w:cs="Arial"/>
+        </w:rPr>
+        <w:t>The range of host addresses for the network (192.20.20.0/28) is between 192.20.20.1 to 192.20.20.14.</w:t>
+      </w:r>
+      <w:r>
+        <w:rPr>
+          <w:rStyle w:val="eop"/>
+          <w:rFonts w:ascii="Arial" w:hAnsi="Arial" w:cs="Arial"/>
+        </w:rPr>
+        <w:t> </w:t>
+      </w:r>
+    </w:p>
+    <w:p>
+      <w:pPr>
+        <w:pStyle w:val="paragraph"/>
+        <w:textAlignment w:val="baseline"/>
+      </w:pPr>
+      <w:r>
+        <w:rPr>
+          <w:rStyle w:val="eop"/>
+          <w:rFonts w:ascii="Arial" w:hAnsi="Arial" w:cs="Arial"/>
+        </w:rPr>
+        <w:t> </w:t>
+      </w:r>
+    </w:p>
+    <w:p>
+      <w:pPr>
+        <w:pStyle w:val="paragraph"/>
+        <w:textAlignment w:val="baseline"/>
+      </w:pPr>
+      <w:r>
+        <w:rPr>
+          <w:rStyle w:val="eop"/>
+          <w:rFonts w:ascii="Arial" w:hAnsi="Arial" w:cs="Arial"/>
+        </w:rPr>
+        <w:t> </w:t>
+      </w:r>
+    </w:p>
+    <w:p>
+      <w:pPr>
+        <w:pStyle w:val="paragraph"/>
+        <w:textAlignment w:val="baseline"/>
+      </w:pPr>
+      <w:r>
+        <w:rPr>
+          <w:rStyle w:val="normaltextrun"/>
+          <w:rFonts w:ascii="Arial" w:hAnsi="Arial" w:cs="Arial"/>
+        </w:rPr>
+        <w:t>We use the first 4 bits of the last octet for the network ID. This means that 192.20.20.0 is the network ID and 192.20.20.15 is the broadcast address.  </w:t>
+      </w:r>
+      <w:r>
+        <w:rPr>
+          <w:rStyle w:val="eop"/>
+          <w:rFonts w:ascii="Arial" w:hAnsi="Arial" w:cs="Arial"/>
+        </w:rPr>
+        <w:t> </w:t>
+      </w:r>
+    </w:p>
+    <w:p>
+      <w:pPr>
+        <w:pStyle w:val="paragraph"/>
+        <w:textAlignment w:val="baseline"/>
+        <w:rPr>
+          <w:color w:val="2F5496"/>
+        </w:rPr>
+      </w:pPr>
+      <w:r>
+        <w:rPr>
+          <w:rStyle w:val="normaltextrun"/>
           <w:rFonts w:ascii="Calibri Light" w:hAnsi="Calibri Light" w:cs="Calibri Light"/>
           <w:color w:val="2F5496"/>
           <w:sz w:val="26"/>
           <w:szCs w:val="26"/>
         </w:rPr>
-        <w:t> </w:t>
-      </w:r>
-    </w:p>
-    <w:p>
-      <w:pPr>
-        <w:pStyle w:val="paragraph"/>
-        <w:textAlignment w:val="baseline"/>
-      </w:pPr>
-      <w:r>
-        <w:rPr>
-          <w:rStyle w:val="normaltextrun"/>
-          <w:rFonts w:ascii="Arial" w:hAnsi="Arial" w:cs="Arial"/>
-        </w:rPr>
-        <w:t>We know that there are 4 host bits because according to the CIDR, there are 28 network prefix bits.</w:t>
-      </w:r>
-      <w:r>
-        <w:rPr>
-          <w:rStyle w:val="eop"/>
-          <w:rFonts w:ascii="Arial" w:hAnsi="Arial" w:cs="Arial"/>
-        </w:rPr>
-        <w:t> </w:t>
-      </w:r>
-    </w:p>
-    <w:p>
-      <w:pPr>
-        <w:pStyle w:val="paragraph"/>
-        <w:textAlignment w:val="baseline"/>
-      </w:pPr>
-      <w:r>
-        <w:rPr>
-          <w:rStyle w:val="eop"/>
-          <w:rFonts w:ascii="Arial" w:hAnsi="Arial" w:cs="Arial"/>
-        </w:rPr>
-        <w:t> </w:t>
-      </w:r>
-    </w:p>
-    <w:p>
-      <w:pPr>
-        <w:pStyle w:val="paragraph"/>
-        <w:textAlignment w:val="baseline"/>
-      </w:pPr>
-      <w:r>
-        <w:rPr>
-          <w:rStyle w:val="normaltextrun"/>
-          <w:rFonts w:ascii="Arial" w:hAnsi="Arial" w:cs="Arial"/>
-        </w:rPr>
-        <w:t>There are 2</w:t>
-      </w:r>
-      <w:r>
-        <w:rPr>
-          <w:rStyle w:val="normaltextrun"/>
-          <w:rFonts w:ascii="Arial" w:hAnsi="Arial" w:cs="Arial"/>
-          <w:sz w:val="19"/>
-          <w:szCs w:val="19"/>
-          <w:vertAlign w:val="superscript"/>
-        </w:rPr>
-        <w:t xml:space="preserve">4 host bits </w:t>
-      </w:r>
-      <w:r>
-        <w:rPr>
-          <w:rStyle w:val="normaltextrun"/>
-          <w:rFonts w:ascii="Arial" w:hAnsi="Arial" w:cs="Arial"/>
-        </w:rPr>
-        <w:t>– 2 = 14 hosts for the network.</w:t>
-      </w:r>
-      <w:r>
-        <w:rPr>
-          <w:rStyle w:val="eop"/>
-          <w:rFonts w:ascii="Arial" w:hAnsi="Arial" w:cs="Arial"/>
-        </w:rPr>
-        <w:t> </w:t>
-      </w:r>
-    </w:p>
-    <w:p>
-      <w:pPr>
-        <w:pStyle w:val="paragraph"/>
-        <w:textAlignment w:val="baseline"/>
-      </w:pPr>
-      <w:r>
-        <w:rPr>
-          <w:rStyle w:val="normaltextrun"/>
-          <w:rFonts w:ascii="Arial" w:hAnsi="Arial" w:cs="Arial"/>
-        </w:rPr>
-        <w:t>The subnet mask for this network is 255.255.255.240 because we are taking 4 host bits for the network ID for the last octet.</w:t>
-      </w:r>
-      <w:r>
-        <w:rPr>
-          <w:rStyle w:val="eop"/>
-          <w:rFonts w:ascii="Arial" w:hAnsi="Arial" w:cs="Arial"/>
-        </w:rPr>
-        <w:t> </w:t>
-      </w:r>
-    </w:p>
-    <w:p>
-      <w:pPr>
-        <w:pStyle w:val="paragraph"/>
-        <w:textAlignment w:val="baseline"/>
-      </w:pPr>
-      <w:r>
-        <w:rPr>
-          <w:rStyle w:val="normaltextrun"/>
-          <w:rFonts w:ascii="Arial" w:hAnsi="Arial" w:cs="Arial"/>
-        </w:rPr>
-        <w:t>256 - 240 = 16 is the magic number (jump between each subnet).</w:t>
-      </w:r>
-      <w:r>
-        <w:rPr>
-          <w:rStyle w:val="eop"/>
-          <w:rFonts w:ascii="Arial" w:hAnsi="Arial" w:cs="Arial"/>
-        </w:rPr>
-        <w:t> </w:t>
-      </w:r>
-    </w:p>
-    <w:p>
-      <w:pPr>
-        <w:pStyle w:val="paragraph"/>
-        <w:textAlignment w:val="baseline"/>
-      </w:pPr>
-      <w:r>
-        <w:rPr>
-          <w:rStyle w:val="eop"/>
-          <w:rFonts w:ascii="Arial" w:hAnsi="Arial" w:cs="Arial"/>
-        </w:rPr>
-        <w:t> </w:t>
-      </w:r>
-    </w:p>
-    <w:p>
-      <w:pPr>
-        <w:pStyle w:val="paragraph"/>
-        <w:textAlignment w:val="baseline"/>
-      </w:pPr>
-      <w:r>
-        <w:rPr>
-          <w:rStyle w:val="normaltextrun"/>
-          <w:rFonts w:ascii="Arial" w:hAnsi="Arial" w:cs="Arial"/>
-        </w:rPr>
-        <w:t>The range of host addresses for the network (192.20.20.0/28) is between 192.20.20.1 to 192.20.20.14.</w:t>
-      </w:r>
-      <w:r>
-        <w:rPr>
-          <w:rStyle w:val="eop"/>
-          <w:rFonts w:ascii="Arial" w:hAnsi="Arial" w:cs="Arial"/>
-        </w:rPr>
-        <w:t> </w:t>
-      </w:r>
-    </w:p>
-    <w:p>
-      <w:pPr>
-        <w:pStyle w:val="paragraph"/>
-        <w:textAlignment w:val="baseline"/>
-      </w:pPr>
-      <w:r>
-        <w:rPr>
-          <w:rStyle w:val="eop"/>
-          <w:rFonts w:ascii="Arial" w:hAnsi="Arial" w:cs="Arial"/>
-        </w:rPr>
-        <w:t> </w:t>
-      </w:r>
-    </w:p>
-    <w:p>
-      <w:pPr>
-        <w:pStyle w:val="paragraph"/>
-        <w:textAlignment w:val="baseline"/>
-      </w:pPr>
-      <w:r>
-        <w:rPr>
-          <w:rStyle w:val="eop"/>
-          <w:rFonts w:ascii="Arial" w:hAnsi="Arial" w:cs="Arial"/>
-        </w:rPr>
         <w:lastRenderedPageBreak/>
-        <w:t> </w:t>
-      </w:r>
-    </w:p>
-    <w:p>
-      <w:pPr>
-        <w:pStyle w:val="paragraph"/>
-        <w:textAlignment w:val="baseline"/>
-      </w:pPr>
-      <w:r>
-        <w:rPr>
-          <w:rStyle w:val="normaltextrun"/>
-          <w:rFonts w:ascii="Arial" w:hAnsi="Arial" w:cs="Arial"/>
-        </w:rPr>
-        <w:t>We use the first 4 bits of the last octet for the network ID. This means that 192.20.20.0 is the network ID and 192.20.20.15 is the broadcast address.  </w:t>
-      </w:r>
-      <w:r>
-        <w:rPr>
-          <w:rStyle w:val="eop"/>
-          <w:rFonts w:ascii="Arial" w:hAnsi="Arial" w:cs="Arial"/>
-        </w:rPr>
-        <w:t> </w:t>
-      </w:r>
-    </w:p>
-    <w:p>
-      <w:pPr>
-        <w:pStyle w:val="paragraph"/>
-        <w:textAlignment w:val="baseline"/>
-        <w:rPr>
-          <w:color w:val="2F5496"/>
-        </w:rPr>
-      </w:pPr>
-      <w:r>
-        <w:rPr>
-          <w:rStyle w:val="normaltextrun"/>
+        <w:t>Network ID: 150.80.60.0/30</w:t>
+      </w:r>
+      <w:r>
+        <w:rPr>
+          <w:rStyle w:val="eop"/>
           <w:rFonts w:ascii="Calibri Light" w:hAnsi="Calibri Light" w:cs="Calibri Light"/>
           <w:color w:val="2F5496"/>
           <w:sz w:val="26"/>
           <w:szCs w:val="26"/>
         </w:rPr>
-        <w:t>Network ID: 150.80.60.0/30</w:t>
-      </w:r>
-      <w:r>
-        <w:rPr>
-          <w:rStyle w:val="eop"/>
+        <w:t> </w:t>
+      </w:r>
+    </w:p>
+    <w:p>
+      <w:pPr>
+        <w:pStyle w:val="paragraph"/>
+        <w:textAlignment w:val="baseline"/>
+      </w:pPr>
+      <w:r>
+        <w:rPr>
+          <w:rStyle w:val="normaltextrun"/>
+          <w:rFonts w:ascii="Arial" w:hAnsi="Arial" w:cs="Arial"/>
+        </w:rPr>
+        <w:t>We know that there are 2 host bits because according to the CIDR, there are 30 network prefix bits.</w:t>
+      </w:r>
+      <w:r>
+        <w:rPr>
+          <w:rStyle w:val="eop"/>
+          <w:rFonts w:ascii="Arial" w:hAnsi="Arial" w:cs="Arial"/>
+        </w:rPr>
+        <w:t> </w:t>
+      </w:r>
+    </w:p>
+    <w:p>
+      <w:pPr>
+        <w:pStyle w:val="paragraph"/>
+        <w:textAlignment w:val="baseline"/>
+      </w:pPr>
+      <w:r>
+        <w:rPr>
+          <w:rStyle w:val="eop"/>
+          <w:rFonts w:ascii="Arial" w:hAnsi="Arial" w:cs="Arial"/>
+        </w:rPr>
+        <w:t> </w:t>
+      </w:r>
+    </w:p>
+    <w:p>
+      <w:pPr>
+        <w:pStyle w:val="paragraph"/>
+        <w:textAlignment w:val="baseline"/>
+      </w:pPr>
+      <w:r>
+        <w:rPr>
+          <w:rStyle w:val="normaltextrun"/>
+          <w:rFonts w:ascii="Arial" w:hAnsi="Arial" w:cs="Arial"/>
+        </w:rPr>
+        <w:t>There are 2</w:t>
+      </w:r>
+      <w:r>
+        <w:rPr>
+          <w:rStyle w:val="normaltextrun"/>
+          <w:rFonts w:ascii="Arial" w:hAnsi="Arial" w:cs="Arial"/>
+          <w:sz w:val="19"/>
+          <w:szCs w:val="19"/>
+          <w:vertAlign w:val="superscript"/>
+        </w:rPr>
+        <w:t>2 host bits</w:t>
+      </w:r>
+      <w:r>
+        <w:rPr>
+          <w:rStyle w:val="normaltextrun"/>
+          <w:rFonts w:ascii="Arial" w:hAnsi="Arial" w:cs="Arial"/>
+        </w:rPr>
+        <w:t xml:space="preserve"> – 2 = 2 hosts for this network.</w:t>
+      </w:r>
+      <w:r>
+        <w:rPr>
+          <w:rStyle w:val="eop"/>
+          <w:rFonts w:ascii="Arial" w:hAnsi="Arial" w:cs="Arial"/>
+        </w:rPr>
+        <w:t> </w:t>
+      </w:r>
+    </w:p>
+    <w:p>
+      <w:pPr>
+        <w:pStyle w:val="paragraph"/>
+        <w:textAlignment w:val="baseline"/>
+      </w:pPr>
+      <w:r>
+        <w:rPr>
+          <w:rStyle w:val="normaltextrun"/>
+          <w:rFonts w:ascii="Arial" w:hAnsi="Arial" w:cs="Arial"/>
+        </w:rPr>
+        <w:t>The subnet mask for this network is 255.255.255.252 because we are taking 14 host bits for the network ID for the last octet.</w:t>
+      </w:r>
+      <w:r>
+        <w:rPr>
+          <w:rStyle w:val="eop"/>
+          <w:rFonts w:ascii="Arial" w:hAnsi="Arial" w:cs="Arial"/>
+        </w:rPr>
+        <w:t> </w:t>
+      </w:r>
+    </w:p>
+    <w:p>
+      <w:pPr>
+        <w:pStyle w:val="paragraph"/>
+        <w:textAlignment w:val="baseline"/>
+      </w:pPr>
+      <w:r>
+        <w:rPr>
+          <w:rStyle w:val="normaltextrun"/>
+          <w:rFonts w:ascii="Arial" w:hAnsi="Arial" w:cs="Arial"/>
+        </w:rPr>
+        <w:t>256 - 252 = 4 is the magic number (jump between each subnet).</w:t>
+      </w:r>
+      <w:r>
+        <w:rPr>
+          <w:rStyle w:val="eop"/>
+          <w:rFonts w:ascii="Arial" w:hAnsi="Arial" w:cs="Arial"/>
+        </w:rPr>
+        <w:t> </w:t>
+      </w:r>
+    </w:p>
+    <w:p>
+      <w:pPr>
+        <w:pStyle w:val="paragraph"/>
+        <w:textAlignment w:val="baseline"/>
+      </w:pPr>
+      <w:r>
+        <w:rPr>
+          <w:rStyle w:val="eop"/>
+          <w:rFonts w:ascii="Arial" w:hAnsi="Arial" w:cs="Arial"/>
+        </w:rPr>
+        <w:t> </w:t>
+      </w:r>
+    </w:p>
+    <w:p>
+      <w:pPr>
+        <w:pStyle w:val="paragraph"/>
+        <w:textAlignment w:val="baseline"/>
+      </w:pPr>
+      <w:r>
+        <w:rPr>
+          <w:rStyle w:val="normaltextrun"/>
+          <w:rFonts w:ascii="Arial" w:hAnsi="Arial" w:cs="Arial"/>
+        </w:rPr>
+        <w:t>The range of host addresses for this network is between 150.80.60.1 and 150.80.60.2. We remove two addresses because 150.80.60.0 is the network ID and 150.80.60.3 is the broadcast address.</w:t>
+      </w:r>
+      <w:r>
+        <w:rPr>
+          <w:rStyle w:val="eop"/>
+          <w:rFonts w:ascii="Arial" w:hAnsi="Arial" w:cs="Arial"/>
+        </w:rPr>
+        <w:t> </w:t>
+      </w:r>
+    </w:p>
+    <w:p>
+      <w:pPr>
+        <w:pStyle w:val="paragraph"/>
+        <w:textAlignment w:val="baseline"/>
+        <w:rPr>
+          <w:color w:val="2F5496"/>
+        </w:rPr>
+      </w:pPr>
+      <w:r>
+        <w:rPr>
+          <w:rStyle w:val="normaltextrun"/>
           <w:rFonts w:ascii="Calibri Light" w:hAnsi="Calibri Light" w:cs="Calibri Light"/>
           <w:color w:val="2F5496"/>
           <w:sz w:val="26"/>
           <w:szCs w:val="26"/>
         </w:rPr>
-        <w:t> </w:t>
-      </w:r>
-    </w:p>
-    <w:p>
-      <w:pPr>
-        <w:pStyle w:val="paragraph"/>
-        <w:textAlignment w:val="baseline"/>
-      </w:pPr>
-      <w:r>
-        <w:rPr>
-          <w:rStyle w:val="normaltextrun"/>
-          <w:rFonts w:ascii="Arial" w:hAnsi="Arial" w:cs="Arial"/>
-        </w:rPr>
-        <w:t>We know that there are 2 host bits because according to the CIDR, there are 30 network prefix bits.</w:t>
-      </w:r>
-      <w:r>
-        <w:rPr>
-          <w:rStyle w:val="eop"/>
-          <w:rFonts w:ascii="Arial" w:hAnsi="Arial" w:cs="Arial"/>
-        </w:rPr>
-        <w:t> </w:t>
-      </w:r>
-    </w:p>
-    <w:p>
-      <w:pPr>
-        <w:pStyle w:val="paragraph"/>
-        <w:textAlignment w:val="baseline"/>
-      </w:pPr>
-      <w:r>
-        <w:rPr>
-          <w:rStyle w:val="eop"/>
-          <w:rFonts w:ascii="Arial" w:hAnsi="Arial" w:cs="Arial"/>
-        </w:rPr>
-        <w:t> </w:t>
-      </w:r>
-    </w:p>
-    <w:p>
-      <w:pPr>
-        <w:pStyle w:val="paragraph"/>
-        <w:textAlignment w:val="baseline"/>
-      </w:pPr>
-      <w:r>
-        <w:rPr>
-          <w:rStyle w:val="normaltextrun"/>
-          <w:rFonts w:ascii="Arial" w:hAnsi="Arial" w:cs="Arial"/>
-        </w:rPr>
-        <w:t>There are 2</w:t>
-      </w:r>
-      <w:r>
-        <w:rPr>
-          <w:rStyle w:val="normaltextrun"/>
-          <w:rFonts w:ascii="Arial" w:hAnsi="Arial" w:cs="Arial"/>
-          <w:sz w:val="19"/>
-          <w:szCs w:val="19"/>
-          <w:vertAlign w:val="superscript"/>
-        </w:rPr>
-        <w:t>2 host bits</w:t>
-      </w:r>
-      <w:r>
-        <w:rPr>
-          <w:rStyle w:val="normaltextrun"/>
-          <w:rFonts w:ascii="Arial" w:hAnsi="Arial" w:cs="Arial"/>
-        </w:rPr>
-        <w:t xml:space="preserve"> – 2 = 2 hosts for this network.</w:t>
-      </w:r>
-      <w:r>
-        <w:rPr>
-          <w:rStyle w:val="eop"/>
-          <w:rFonts w:ascii="Arial" w:hAnsi="Arial" w:cs="Arial"/>
-        </w:rPr>
-        <w:t> </w:t>
-      </w:r>
-    </w:p>
-    <w:p>
-      <w:pPr>
-        <w:pStyle w:val="paragraph"/>
-        <w:textAlignment w:val="baseline"/>
-      </w:pPr>
-      <w:r>
-        <w:rPr>
-          <w:rStyle w:val="normaltextrun"/>
-          <w:rFonts w:ascii="Arial" w:hAnsi="Arial" w:cs="Arial"/>
-        </w:rPr>
-        <w:t>The subnet mask for this network is 255.255.255.252 because we are taking 14 host bits for the network ID for the last octet.</w:t>
-      </w:r>
-      <w:r>
-        <w:rPr>
-          <w:rStyle w:val="eop"/>
-          <w:rFonts w:ascii="Arial" w:hAnsi="Arial" w:cs="Arial"/>
-        </w:rPr>
-        <w:t> </w:t>
-      </w:r>
-    </w:p>
-    <w:p>
-      <w:pPr>
-        <w:pStyle w:val="paragraph"/>
-        <w:textAlignment w:val="baseline"/>
-      </w:pPr>
-      <w:r>
-        <w:rPr>
-          <w:rStyle w:val="normaltextrun"/>
-          <w:rFonts w:ascii="Arial" w:hAnsi="Arial" w:cs="Arial"/>
-        </w:rPr>
-        <w:t>256 - 252 = 4 is the magic number (jump between each subnet).</w:t>
-      </w:r>
-      <w:r>
-        <w:rPr>
-          <w:rStyle w:val="eop"/>
-          <w:rFonts w:ascii="Arial" w:hAnsi="Arial" w:cs="Arial"/>
-        </w:rPr>
-        <w:t> </w:t>
-      </w:r>
-    </w:p>
-    <w:p>
-      <w:pPr>
-        <w:pStyle w:val="paragraph"/>
-        <w:textAlignment w:val="baseline"/>
-      </w:pPr>
-      <w:r>
-        <w:rPr>
-          <w:rStyle w:val="eop"/>
-          <w:rFonts w:ascii="Arial" w:hAnsi="Arial" w:cs="Arial"/>
-        </w:rPr>
-        <w:t> </w:t>
-      </w:r>
-    </w:p>
-    <w:p>
-      <w:pPr>
-        <w:pStyle w:val="paragraph"/>
-        <w:textAlignment w:val="baseline"/>
-      </w:pPr>
-      <w:r>
-        <w:rPr>
-          <w:rStyle w:val="normaltextrun"/>
-          <w:rFonts w:ascii="Arial" w:hAnsi="Arial" w:cs="Arial"/>
-        </w:rPr>
-        <w:t>The range of host addresses for this network is between 150.80.60.1 and 150.80.60.2. We remove two addresses because 150.80.60.0 is the network ID and 150.80.60.3 is the broadcast address.</w:t>
-      </w:r>
-      <w:r>
-        <w:rPr>
-          <w:rStyle w:val="eop"/>
-          <w:rFonts w:ascii="Arial" w:hAnsi="Arial" w:cs="Arial"/>
-        </w:rPr>
-        <w:t> </w:t>
-      </w:r>
-    </w:p>
-    <w:p>
-      <w:pPr>
-        <w:pStyle w:val="paragraph"/>
-        <w:textAlignment w:val="baseline"/>
-        <w:rPr>
-          <w:color w:val="2F5496"/>
-        </w:rPr>
-      </w:pPr>
-      <w:r>
-        <w:rPr>
-          <w:rStyle w:val="normaltextrun"/>
+        <w:t>Network ID 200.100.30.0/29:</w:t>
+      </w:r>
+      <w:r>
+        <w:rPr>
+          <w:rStyle w:val="eop"/>
           <w:rFonts w:ascii="Calibri Light" w:hAnsi="Calibri Light" w:cs="Calibri Light"/>
           <w:color w:val="2F5496"/>
           <w:sz w:val="26"/>
           <w:szCs w:val="26"/>
         </w:rPr>
-        <w:t>Network ID 200.100.30.0/29:</w:t>
-      </w:r>
-      <w:r>
-        <w:rPr>
-          <w:rStyle w:val="eop"/>
-          <w:rFonts w:ascii="Calibri Light" w:hAnsi="Calibri Light" w:cs="Calibri Light"/>
-          <w:color w:val="2F5496"/>
-          <w:sz w:val="26"/>
-          <w:szCs w:val="26"/>
-        </w:rPr>
         <w:t> </w:t>
       </w:r>
     </w:p>
@@ -1581,10 +1503,78 @@
     </w:p>
     <w:p>
       <w:pPr>
+        <w:pStyle w:val="Heading2"/>
         <w:rPr>
           <w:lang w:val="en-CA"/>
         </w:rPr>
       </w:pPr>
+      <w:r>
+        <w:rPr>
+          <w:lang w:val="en-CA"/>
+        </w:rPr>
+        <w:lastRenderedPageBreak/>
+        <w:t>Snip of the network on packet tracer:</w:t>
+      </w:r>
+    </w:p>
+    <w:p>
+      <w:pPr>
+        <w:rPr>
+          <w:lang w:val="en-CA"/>
+        </w:rPr>
+      </w:pPr>
+      <w:r>
+        <w:rPr>
+          <w:noProof/>
+        </w:rPr>
+        <w:drawing>
+          <wp:inline distT="0" distB="0" distL="0" distR="0" wp14:anchorId="1B70BB78" wp14:editId="0EF1F71F">
+            <wp:extent cx="5943600" cy="2339340"/>
+            <wp:effectExtent l="0" t="0" r="0" b="3810"/>
+            <wp:docPr id="465758433" name="Picture 1" descr="A diagram of a computer network&#10;&#10;Description automatically generated"/>
+            <wp:cNvGraphicFramePr>
+              <a:graphicFrameLocks xmlns:a="http://schemas.openxmlformats.org/drawingml/2006/main" noChangeAspect="1"/>
+            </wp:cNvGraphicFramePr>
+            <a:graphic xmlns:a="http://schemas.openxmlformats.org/drawingml/2006/main">
+              <a:graphicData uri="http://schemas.openxmlformats.org/drawingml/2006/picture">
+                <pic:pic xmlns:pic="http://schemas.openxmlformats.org/drawingml/2006/picture">
+                  <pic:nvPicPr>
+                    <pic:cNvPr id="465758433" name="Picture 1" descr="A diagram of a computer network&#10;&#10;Description automatically generated"/>
+                    <pic:cNvPicPr>
+                      <a:picLocks noChangeAspect="1" noChangeArrowheads="1"/>
+                    </pic:cNvPicPr>
+                  </pic:nvPicPr>
+                  <pic:blipFill>
+                    <a:blip r:embed="rId4" cstate="print">
+                      <a:extLst>
+                        <a:ext uri="{28A0092B-C50C-407E-A947-70E740481C1C}">
+                          <a14:useLocalDpi xmlns:a14="http://schemas.microsoft.com/office/drawing/2010/main" val="0"/>
+                        </a:ext>
+                      </a:extLst>
+                    </a:blip>
+                    <a:srcRect/>
+                    <a:stretch>
+                      <a:fillRect/>
+                    </a:stretch>
+                  </pic:blipFill>
+                  <pic:spPr bwMode="auto">
+                    <a:xfrm>
+                      <a:off x="0" y="0"/>
+                      <a:ext cx="5943600" cy="2339340"/>
+                    </a:xfrm>
+                    <a:prstGeom prst="rect">
+                      <a:avLst/>
+                    </a:prstGeom>
+                    <a:noFill/>
+                    <a:ln>
+                      <a:noFill/>
+                    </a:ln>
+                  </pic:spPr>
+                </pic:pic>
+              </a:graphicData>
+            </a:graphic>
+          </wp:inline>
+        </w:drawing>
+      </w:r>
     </w:p>
     <w:sectPr>
       <w:pgSz w:w="12240" w:h="15840"/>
